--- a/main.docx
+++ b/main.docx
@@ -17095,16 +17095,7 @@
         <w:fldChar w:fldCharType="end"/>
       </w:r>
       <w:r>
-        <w:t xml:space="preserve"> </w:t>
-      </w:r>
-      <w:r>
-        <w:t>Skenario –</w:t>
-      </w:r>
-      <w:r>
-        <w:t xml:space="preserve"> </w:t>
-      </w:r>
-      <w:r>
-        <w:t>Mengonfirmasi pesanan selesai</w:t>
+        <w:t xml:space="preserve"> Skenario – Mengonfirmasi pesanan selesai</w:t>
       </w:r>
     </w:p>
     <w:tbl>
@@ -17285,7 +17276,71 @@
               <w:right w:val="single" w:sz="4" w:space="0" w:color="auto"/>
             </w:tcBorders>
           </w:tcPr>
-          <w:p/>
+          <w:p>
+            <w:pPr>
+              <w:pStyle w:val="ListParagraph"/>
+              <w:numPr>
+                <w:ilvl w:val="0"/>
+                <w:numId w:val="39"/>
+              </w:numPr>
+              <w:ind w:left="316"/>
+            </w:pPr>
+            <w:r>
+              <w:t>Aktor memilih menu “Transaksi”.</w:t>
+            </w:r>
+          </w:p>
+          <w:p>
+            <w:pPr>
+              <w:pStyle w:val="ListParagraph"/>
+              <w:numPr>
+                <w:ilvl w:val="0"/>
+                <w:numId w:val="39"/>
+              </w:numPr>
+              <w:ind w:left="316"/>
+            </w:pPr>
+            <w:r>
+              <w:t>Sistem menampilkan semua list transaksi.</w:t>
+            </w:r>
+          </w:p>
+          <w:p>
+            <w:pPr>
+              <w:pStyle w:val="ListParagraph"/>
+              <w:numPr>
+                <w:ilvl w:val="0"/>
+                <w:numId w:val="39"/>
+              </w:numPr>
+              <w:ind w:left="316"/>
+            </w:pPr>
+            <w:r>
+              <w:t>Aktor menekan tombol "Dalam Proses".</w:t>
+            </w:r>
+          </w:p>
+          <w:p>
+            <w:pPr>
+              <w:pStyle w:val="ListParagraph"/>
+              <w:numPr>
+                <w:ilvl w:val="0"/>
+                <w:numId w:val="39"/>
+              </w:numPr>
+              <w:ind w:left="316"/>
+            </w:pPr>
+            <w:r>
+              <w:t>Sistem menampilkan list transaksi dalam proses pengiriman.</w:t>
+            </w:r>
+          </w:p>
+          <w:p>
+            <w:pPr>
+              <w:pStyle w:val="ListParagraph"/>
+              <w:numPr>
+                <w:ilvl w:val="0"/>
+                <w:numId w:val="39"/>
+              </w:numPr>
+              <w:ind w:left="316"/>
+            </w:pPr>
+            <w:r>
+              <w:t>Aktor memilih salah satu transaksi dan menekan tombol "Pesanan Sampai".</w:t>
+            </w:r>
+          </w:p>
         </w:tc>
       </w:tr>
       <w:tr>
@@ -17316,7 +17371,11 @@
               <w:right w:val="single" w:sz="4" w:space="0" w:color="auto"/>
             </w:tcBorders>
           </w:tcPr>
-          <w:p/>
+          <w:p>
+            <w:r>
+              <w:t>Tombol "Pesanan Sampai" hanya akan aktif apabila barang telah dikirim oleh penjual dan memiliki nomor resi.</w:t>
+            </w:r>
+          </w:p>
         </w:tc>
       </w:tr>
       <w:tr>
@@ -17347,7 +17406,11 @@
               <w:right w:val="single" w:sz="4" w:space="0" w:color="auto"/>
             </w:tcBorders>
           </w:tcPr>
-          <w:p/>
+          <w:p>
+            <w:r>
+              <w:t>Sistem akan menyimpan dan mengkonformasi pesanan ke penjual.</w:t>
+            </w:r>
+          </w:p>
         </w:tc>
       </w:tr>
     </w:tbl>
@@ -17400,16 +17463,7 @@
         <w:fldChar w:fldCharType="end"/>
       </w:r>
       <w:r>
-        <w:t xml:space="preserve"> </w:t>
-      </w:r>
-      <w:r>
-        <w:t>Skenario –</w:t>
-      </w:r>
-      <w:r>
-        <w:t xml:space="preserve"> </w:t>
-      </w:r>
-      <w:r>
-        <w:t>Menawar lelang</w:t>
+        <w:t xml:space="preserve"> Skenario – Menawar lelang</w:t>
       </w:r>
     </w:p>
     <w:tbl>
@@ -17456,6 +17510,7 @@
           </w:tcPr>
           <w:p>
             <w:r>
+              <w:lastRenderedPageBreak/>
               <w:t>Tujuan</w:t>
             </w:r>
           </w:p>
@@ -17590,7 +17645,123 @@
               <w:right w:val="single" w:sz="4" w:space="0" w:color="auto"/>
             </w:tcBorders>
           </w:tcPr>
-          <w:p/>
+          <w:p>
+            <w:pPr>
+              <w:pStyle w:val="ListParagraph"/>
+              <w:numPr>
+                <w:ilvl w:val="0"/>
+                <w:numId w:val="40"/>
+              </w:numPr>
+              <w:ind w:left="316"/>
+            </w:pPr>
+            <w:r>
+              <w:t>Aktor memilih menu “Lelang”.</w:t>
+            </w:r>
+          </w:p>
+          <w:p>
+            <w:pPr>
+              <w:pStyle w:val="ListParagraph"/>
+              <w:numPr>
+                <w:ilvl w:val="0"/>
+                <w:numId w:val="40"/>
+              </w:numPr>
+              <w:ind w:left="316"/>
+            </w:pPr>
+            <w:r>
+              <w:t>Sistem menampilkan list lelang yang sedang berlangsung.</w:t>
+            </w:r>
+          </w:p>
+          <w:p>
+            <w:pPr>
+              <w:pStyle w:val="ListParagraph"/>
+              <w:numPr>
+                <w:ilvl w:val="0"/>
+                <w:numId w:val="40"/>
+              </w:numPr>
+              <w:ind w:left="316"/>
+            </w:pPr>
+            <w:r>
+              <w:t>Aktor memilih salah satu produk yang dilelang.</w:t>
+            </w:r>
+          </w:p>
+          <w:p>
+            <w:pPr>
+              <w:pStyle w:val="ListParagraph"/>
+              <w:numPr>
+                <w:ilvl w:val="0"/>
+                <w:numId w:val="40"/>
+              </w:numPr>
+              <w:ind w:left="316"/>
+            </w:pPr>
+            <w:r>
+              <w:t>Sistem akan menampilkan halaman detail lelang.</w:t>
+            </w:r>
+          </w:p>
+          <w:p>
+            <w:pPr>
+              <w:pStyle w:val="ListParagraph"/>
+              <w:numPr>
+                <w:ilvl w:val="0"/>
+                <w:numId w:val="40"/>
+              </w:numPr>
+              <w:ind w:left="316"/>
+            </w:pPr>
+            <w:r>
+              <w:t>Aktor menekan tab "Pelelang".</w:t>
+            </w:r>
+          </w:p>
+          <w:p>
+            <w:pPr>
+              <w:pStyle w:val="ListParagraph"/>
+              <w:numPr>
+                <w:ilvl w:val="0"/>
+                <w:numId w:val="40"/>
+              </w:numPr>
+              <w:ind w:left="316"/>
+            </w:pPr>
+            <w:r>
+              <w:t>Sistem menampilkan list urutan peringkat pelelang.</w:t>
+            </w:r>
+          </w:p>
+          <w:p>
+            <w:pPr>
+              <w:pStyle w:val="ListParagraph"/>
+              <w:numPr>
+                <w:ilvl w:val="0"/>
+                <w:numId w:val="40"/>
+              </w:numPr>
+              <w:ind w:left="316"/>
+            </w:pPr>
+            <w:r>
+              <w:t>Aktor dapat melakukan tawaran dengan menekan tombol "Tawar Lagi".</w:t>
+            </w:r>
+          </w:p>
+          <w:p>
+            <w:pPr>
+              <w:pStyle w:val="ListParagraph"/>
+              <w:numPr>
+                <w:ilvl w:val="0"/>
+                <w:numId w:val="40"/>
+              </w:numPr>
+              <w:ind w:left="316"/>
+            </w:pPr>
+            <w:r>
+              <w:t>Sistem menampilkan popup isian harga.</w:t>
+            </w:r>
+          </w:p>
+          <w:p>
+            <w:pPr>
+              <w:pStyle w:val="ListParagraph"/>
+              <w:numPr>
+                <w:ilvl w:val="0"/>
+                <w:numId w:val="40"/>
+              </w:numPr>
+              <w:ind w:left="316"/>
+            </w:pPr>
+            <w:r>
+              <w:t>Aktor memasukan harga penawaran lelang.</w:t>
+            </w:r>
+          </w:p>
         </w:tc>
       </w:tr>
       <w:tr>
@@ -17621,7 +17792,32 @@
               <w:right w:val="single" w:sz="4" w:space="0" w:color="auto"/>
             </w:tcBorders>
           </w:tcPr>
-          <w:p/>
+          <w:p>
+            <w:pPr>
+              <w:pStyle w:val="ListParagraph"/>
+              <w:numPr>
+                <w:ilvl w:val="0"/>
+                <w:numId w:val="41"/>
+              </w:numPr>
+              <w:ind w:left="316"/>
+            </w:pPr>
+            <w:r>
+              <w:t>Harga penawaran harus lebih besar dari penawar pertama.</w:t>
+            </w:r>
+          </w:p>
+          <w:p>
+            <w:pPr>
+              <w:pStyle w:val="ListParagraph"/>
+              <w:numPr>
+                <w:ilvl w:val="0"/>
+                <w:numId w:val="41"/>
+              </w:numPr>
+              <w:ind w:left="316"/>
+            </w:pPr>
+            <w:r>
+              <w:t>Pada langkah nomor 7, apabila masih belum ada penawar dari pengguna lain, aktor dapat menekan tombol "Tawar" untuk mengajukan tawarannya.</w:t>
+            </w:r>
+          </w:p>
         </w:tc>
       </w:tr>
       <w:tr>
@@ -17652,7 +17848,11 @@
               <w:right w:val="single" w:sz="4" w:space="0" w:color="auto"/>
             </w:tcBorders>
           </w:tcPr>
-          <w:p/>
+          <w:p>
+            <w:r>
+              <w:t>Sistem akan memperbarui data dan peringkat penawar sesuai harga tertinggi.</w:t>
+            </w:r>
+          </w:p>
         </w:tc>
       </w:tr>
     </w:tbl>
@@ -17663,7 +17863,6 @@
         <w:spacing w:before="240"/>
       </w:pPr>
       <w:r>
-        <w:lastRenderedPageBreak/>
         <w:t>Tabel 4.</w:t>
       </w:r>
       <w:r>
@@ -17706,16 +17905,7 @@
         <w:fldChar w:fldCharType="end"/>
       </w:r>
       <w:r>
-        <w:t xml:space="preserve"> </w:t>
-      </w:r>
-      <w:r>
-        <w:t>Skenario –</w:t>
-      </w:r>
-      <w:r>
-        <w:t xml:space="preserve"> </w:t>
-      </w:r>
-      <w:r>
-        <w:t>Membuat toko</w:t>
+        <w:t xml:space="preserve"> Skenario – Membuat toko</w:t>
       </w:r>
     </w:p>
     <w:tbl>
@@ -17778,13 +17968,7 @@
           </w:tcPr>
           <w:p>
             <w:r>
-              <w:t>Melakukan pemb</w:t>
-            </w:r>
-            <w:r>
-              <w:t>u</w:t>
-            </w:r>
-            <w:r>
-              <w:t>atan toko atau akun penjual</w:t>
+              <w:t>Melakukan pembuatan toko atau akun penjual</w:t>
             </w:r>
           </w:p>
         </w:tc>
@@ -17902,7 +18086,72 @@
               <w:right w:val="single" w:sz="4" w:space="0" w:color="auto"/>
             </w:tcBorders>
           </w:tcPr>
-          <w:p/>
+          <w:p>
+            <w:pPr>
+              <w:pStyle w:val="ListParagraph"/>
+              <w:numPr>
+                <w:ilvl w:val="0"/>
+                <w:numId w:val="42"/>
+              </w:numPr>
+              <w:ind w:left="316"/>
+            </w:pPr>
+            <w:r>
+              <w:t>Aktor memilih menu “Home”.</w:t>
+            </w:r>
+          </w:p>
+          <w:p>
+            <w:pPr>
+              <w:pStyle w:val="ListParagraph"/>
+              <w:numPr>
+                <w:ilvl w:val="0"/>
+                <w:numId w:val="42"/>
+              </w:numPr>
+              <w:ind w:left="316"/>
+            </w:pPr>
+            <w:r>
+              <w:t>Sistem menampilkan halaman utama.</w:t>
+            </w:r>
+          </w:p>
+          <w:p>
+            <w:pPr>
+              <w:pStyle w:val="ListParagraph"/>
+              <w:numPr>
+                <w:ilvl w:val="0"/>
+                <w:numId w:val="42"/>
+              </w:numPr>
+              <w:ind w:left="316"/>
+            </w:pPr>
+            <w:r>
+              <w:t>Aktor menekan tombol "Gabung Mitra Catering atau Toko".</w:t>
+            </w:r>
+          </w:p>
+          <w:p>
+            <w:pPr>
+              <w:pStyle w:val="ListParagraph"/>
+              <w:numPr>
+                <w:ilvl w:val="0"/>
+                <w:numId w:val="42"/>
+              </w:numPr>
+              <w:ind w:left="316"/>
+            </w:pPr>
+            <w:r>
+              <w:lastRenderedPageBreak/>
+              <w:t>Sistem menampilkan form pendaftaran untuk menjadi mitra di Panen-Panen.</w:t>
+            </w:r>
+          </w:p>
+          <w:p>
+            <w:pPr>
+              <w:pStyle w:val="ListParagraph"/>
+              <w:numPr>
+                <w:ilvl w:val="0"/>
+                <w:numId w:val="42"/>
+              </w:numPr>
+              <w:ind w:left="316"/>
+            </w:pPr>
+            <w:r>
+              <w:t>User mengisikan data-data yang diperlukan kemudian menekan tombol "Submit".</w:t>
+            </w:r>
+          </w:p>
         </w:tc>
       </w:tr>
       <w:tr>
@@ -17919,6 +18168,7 @@
           </w:tcPr>
           <w:p>
             <w:r>
+              <w:lastRenderedPageBreak/>
               <w:t>Skenario Alternatif</w:t>
             </w:r>
           </w:p>
@@ -17933,7 +18183,11 @@
               <w:right w:val="single" w:sz="4" w:space="0" w:color="auto"/>
             </w:tcBorders>
           </w:tcPr>
-          <w:p/>
+          <w:p>
+            <w:r>
+              <w:t>-</w:t>
+            </w:r>
+          </w:p>
         </w:tc>
       </w:tr>
       <w:tr>
@@ -17964,7 +18218,11 @@
               <w:right w:val="single" w:sz="4" w:space="0" w:color="auto"/>
             </w:tcBorders>
           </w:tcPr>
-          <w:p/>
+          <w:p>
+            <w:r>
+              <w:t>Data akan terkirim ke admin Panen-Panen yang nantinya akan di seleksi oleh admin.</w:t>
+            </w:r>
+          </w:p>
         </w:tc>
       </w:tr>
     </w:tbl>
@@ -18017,16 +18275,7 @@
         <w:fldChar w:fldCharType="end"/>
       </w:r>
       <w:r>
-        <w:t xml:space="preserve"> </w:t>
-      </w:r>
-      <w:r>
-        <w:t>Skenario –</w:t>
-      </w:r>
-      <w:r>
-        <w:t xml:space="preserve"> </w:t>
-      </w:r>
-      <w:r>
-        <w:t>Mengelola produk</w:t>
+        <w:t xml:space="preserve"> Skenario – Mengelola produk</w:t>
       </w:r>
     </w:p>
     <w:tbl>
@@ -18380,7 +18629,6 @@
               <w:ind w:left="316"/>
             </w:pPr>
             <w:r>
-              <w:lastRenderedPageBreak/>
               <w:t>Pada tombol "Ubah stok" aktor dapat melakukan perubahan stok produk, tekan ikon "+" untuk tambah, "-" untuk kurang.</w:t>
             </w:r>
           </w:p>
@@ -18472,16 +18720,7 @@
         <w:fldChar w:fldCharType="end"/>
       </w:r>
       <w:r>
-        <w:t xml:space="preserve"> </w:t>
-      </w:r>
-      <w:r>
-        <w:t>Skenario –</w:t>
-      </w:r>
-      <w:r>
-        <w:t xml:space="preserve"> </w:t>
-      </w:r>
-      <w:r>
-        <w:t>Mengelola toko</w:t>
+        <w:t xml:space="preserve"> Skenario – Mengelola toko</w:t>
       </w:r>
     </w:p>
     <w:tbl>
@@ -18509,10 +18748,7 @@
           </w:tcPr>
           <w:p>
             <w:r>
-              <w:t xml:space="preserve">Mengelola </w:t>
-            </w:r>
-            <w:r>
-              <w:t>toko</w:t>
+              <w:t>Mengelola toko</w:t>
             </w:r>
           </w:p>
         </w:tc>
@@ -18545,7 +18781,11 @@
               <w:right w:val="single" w:sz="4" w:space="0" w:color="auto"/>
             </w:tcBorders>
           </w:tcPr>
-          <w:p/>
+          <w:p>
+            <w:r>
+              <w:t>Melakukan pengelolaan informasi toko</w:t>
+            </w:r>
+          </w:p>
         </w:tc>
       </w:tr>
       <w:tr>
@@ -18661,159 +18901,95 @@
               <w:right w:val="single" w:sz="4" w:space="0" w:color="auto"/>
             </w:tcBorders>
           </w:tcPr>
-          <w:p/>
-        </w:tc>
-      </w:tr>
-      <w:tr>
-        <w:tc>
-          <w:tcPr>
-            <w:tcW w:w="2405" w:type="dxa"/>
-            <w:tcBorders>
-              <w:top w:val="single" w:sz="4" w:space="0" w:color="auto"/>
-              <w:left w:val="single" w:sz="4" w:space="0" w:color="auto"/>
-              <w:bottom w:val="single" w:sz="4" w:space="0" w:color="auto"/>
-              <w:right w:val="single" w:sz="4" w:space="0" w:color="auto"/>
-            </w:tcBorders>
-            <w:hideMark/>
-          </w:tcPr>
           <w:p>
-            <w:r>
-              <w:t>Skenario Alternatif</w:t>
+            <w:pPr>
+              <w:pStyle w:val="ListParagraph"/>
+              <w:numPr>
+                <w:ilvl w:val="0"/>
+                <w:numId w:val="43"/>
+              </w:numPr>
+              <w:ind w:left="316"/>
+            </w:pPr>
+            <w:r>
+              <w:t>Aktor memilih menu “Akun”.</w:t>
             </w:r>
           </w:p>
-        </w:tc>
-        <w:tc>
-          <w:tcPr>
-            <w:tcW w:w="5954" w:type="dxa"/>
-            <w:tcBorders>
-              <w:top w:val="single" w:sz="4" w:space="0" w:color="auto"/>
-              <w:left w:val="single" w:sz="4" w:space="0" w:color="auto"/>
-              <w:bottom w:val="single" w:sz="4" w:space="0" w:color="auto"/>
-              <w:right w:val="single" w:sz="4" w:space="0" w:color="auto"/>
-            </w:tcBorders>
-          </w:tcPr>
-          <w:p/>
-        </w:tc>
-      </w:tr>
-      <w:tr>
-        <w:tc>
-          <w:tcPr>
-            <w:tcW w:w="2405" w:type="dxa"/>
-            <w:tcBorders>
-              <w:top w:val="single" w:sz="4" w:space="0" w:color="auto"/>
-              <w:left w:val="single" w:sz="4" w:space="0" w:color="auto"/>
-              <w:bottom w:val="single" w:sz="4" w:space="0" w:color="auto"/>
-              <w:right w:val="single" w:sz="4" w:space="0" w:color="auto"/>
-            </w:tcBorders>
-            <w:hideMark/>
-          </w:tcPr>
           <w:p>
-            <w:r>
-              <w:t>Kondisi Akhir</w:t>
+            <w:pPr>
+              <w:pStyle w:val="ListParagraph"/>
+              <w:numPr>
+                <w:ilvl w:val="0"/>
+                <w:numId w:val="43"/>
+              </w:numPr>
+              <w:ind w:left="316"/>
+            </w:pPr>
+            <w:r>
+              <w:t>Sistem menampilkan halaman akun.</w:t>
             </w:r>
           </w:p>
-        </w:tc>
-        <w:tc>
-          <w:tcPr>
-            <w:tcW w:w="5954" w:type="dxa"/>
-            <w:tcBorders>
-              <w:top w:val="single" w:sz="4" w:space="0" w:color="auto"/>
-              <w:left w:val="single" w:sz="4" w:space="0" w:color="auto"/>
-              <w:bottom w:val="single" w:sz="4" w:space="0" w:color="auto"/>
-              <w:right w:val="single" w:sz="4" w:space="0" w:color="auto"/>
-            </w:tcBorders>
-          </w:tcPr>
-          <w:p/>
-        </w:tc>
-      </w:tr>
-    </w:tbl>
-    <w:p>
-      <w:pPr>
-        <w:pStyle w:val="Caption"/>
-        <w:keepNext/>
-        <w:spacing w:before="240"/>
-      </w:pPr>
-      <w:r>
-        <w:t>Tabel 4.</w:t>
-      </w:r>
-      <w:r>
-        <w:fldChar w:fldCharType="begin"/>
-      </w:r>
-      <w:r>
-        <w:instrText xml:space="preserve"> STYLEREF 1 \s </w:instrText>
-      </w:r>
-      <w:r>
-        <w:fldChar w:fldCharType="separate"/>
-      </w:r>
-      <w:r>
-        <w:rPr>
-          <w:noProof/>
-        </w:rPr>
-        <w:t>IV</w:t>
-      </w:r>
-      <w:r>
-        <w:fldChar w:fldCharType="end"/>
-      </w:r>
-      <w:r>
-        <w:t>.</w:t>
-      </w:r>
-      <w:r>
-        <w:fldChar w:fldCharType="begin"/>
-      </w:r>
-      <w:r>
-        <w:instrText xml:space="preserve"> SEQ Tabel \* ARABIC \s 1 </w:instrText>
-      </w:r>
-      <w:r>
-        <w:fldChar w:fldCharType="separate"/>
-      </w:r>
-      <w:r>
-        <w:rPr>
-          <w:noProof/>
-        </w:rPr>
-        <w:t>9</w:t>
-      </w:r>
-      <w:r>
-        <w:fldChar w:fldCharType="end"/>
-      </w:r>
-      <w:r>
-        <w:t xml:space="preserve"> </w:t>
-      </w:r>
-      <w:r>
-        <w:t>Skenario –</w:t>
-      </w:r>
-      <w:r>
-        <w:t xml:space="preserve"> </w:t>
-      </w:r>
-      <w:r>
-        <w:t>Mengelola pesanan</w:t>
-      </w:r>
-    </w:p>
-    <w:tbl>
-      <w:tblPr>
-        <w:tblStyle w:val="TableGrid"/>
-        <w:tblW w:w="8359" w:type="dxa"/>
-        <w:tblLook w:val="04A0" w:firstRow="1" w:lastRow="0" w:firstColumn="1" w:lastColumn="0" w:noHBand="0" w:noVBand="1"/>
-      </w:tblPr>
-      <w:tblGrid>
-        <w:gridCol w:w="2405"/>
-        <w:gridCol w:w="5954"/>
-      </w:tblGrid>
-      <w:tr>
-        <w:tc>
-          <w:tcPr>
-            <w:tcW w:w="8359" w:type="dxa"/>
-            <w:gridSpan w:val="2"/>
-            <w:tcBorders>
-              <w:top w:val="single" w:sz="4" w:space="0" w:color="auto"/>
-              <w:left w:val="single" w:sz="4" w:space="0" w:color="auto"/>
-              <w:bottom w:val="single" w:sz="4" w:space="0" w:color="auto"/>
-              <w:right w:val="single" w:sz="4" w:space="0" w:color="auto"/>
-            </w:tcBorders>
-            <w:hideMark/>
-          </w:tcPr>
           <w:p>
-            <w:r>
-              <w:t>Mengelola pesanan</w:t>
+            <w:pPr>
+              <w:pStyle w:val="ListParagraph"/>
+              <w:numPr>
+                <w:ilvl w:val="0"/>
+                <w:numId w:val="43"/>
+              </w:numPr>
+              <w:ind w:left="316"/>
+            </w:pPr>
+            <w:r>
+              <w:t>Aktor memilih tombol "Toko Saya".</w:t>
+            </w:r>
+          </w:p>
+          <w:p>
+            <w:pPr>
+              <w:pStyle w:val="ListParagraph"/>
+              <w:numPr>
+                <w:ilvl w:val="0"/>
+                <w:numId w:val="43"/>
+              </w:numPr>
+              <w:ind w:left="316"/>
+            </w:pPr>
+            <w:r>
+              <w:t>Sistem menampilkan halaman detail toko.</w:t>
+            </w:r>
+          </w:p>
+          <w:p>
+            <w:pPr>
+              <w:pStyle w:val="ListParagraph"/>
+              <w:numPr>
+                <w:ilvl w:val="0"/>
+                <w:numId w:val="43"/>
+              </w:numPr>
+              <w:ind w:left="316"/>
+            </w:pPr>
+            <w:r>
+              <w:t>Aktor menekan tombol dengan ikon roda gigi.</w:t>
+            </w:r>
+          </w:p>
+          <w:p>
+            <w:pPr>
+              <w:pStyle w:val="ListParagraph"/>
+              <w:numPr>
+                <w:ilvl w:val="0"/>
+                <w:numId w:val="43"/>
+              </w:numPr>
+              <w:ind w:left="316"/>
+            </w:pPr>
+            <w:r>
+              <w:t>Sistem menampilkan form data informasi toko.</w:t>
+            </w:r>
+          </w:p>
+          <w:p>
+            <w:pPr>
+              <w:pStyle w:val="ListParagraph"/>
+              <w:numPr>
+                <w:ilvl w:val="0"/>
+                <w:numId w:val="43"/>
+              </w:numPr>
+              <w:ind w:left="316"/>
+            </w:pPr>
+            <w:r>
+              <w:t>Aktor menekan tombol "Simpan" untuk menyimpan perubahan.</w:t>
             </w:r>
           </w:p>
         </w:tc>
@@ -18832,38 +19008,7 @@
           </w:tcPr>
           <w:p>
             <w:r>
-              <w:t>Tujuan</w:t>
-            </w:r>
-          </w:p>
-        </w:tc>
-        <w:tc>
-          <w:tcPr>
-            <w:tcW w:w="5954" w:type="dxa"/>
-            <w:tcBorders>
-              <w:top w:val="single" w:sz="4" w:space="0" w:color="auto"/>
-              <w:left w:val="single" w:sz="4" w:space="0" w:color="auto"/>
-              <w:bottom w:val="single" w:sz="4" w:space="0" w:color="auto"/>
-              <w:right w:val="single" w:sz="4" w:space="0" w:color="auto"/>
-            </w:tcBorders>
-          </w:tcPr>
-          <w:p/>
-        </w:tc>
-      </w:tr>
-      <w:tr>
-        <w:tc>
-          <w:tcPr>
-            <w:tcW w:w="2405" w:type="dxa"/>
-            <w:tcBorders>
-              <w:top w:val="single" w:sz="4" w:space="0" w:color="auto"/>
-              <w:left w:val="single" w:sz="4" w:space="0" w:color="auto"/>
-              <w:bottom w:val="single" w:sz="4" w:space="0" w:color="auto"/>
-              <w:right w:val="single" w:sz="4" w:space="0" w:color="auto"/>
-            </w:tcBorders>
-            <w:hideMark/>
-          </w:tcPr>
-          <w:p>
-            <w:r>
-              <w:t>Aktor</w:t>
+              <w:t>Skenario Alternatif</w:t>
             </w:r>
           </w:p>
         </w:tc>
@@ -18879,7 +19024,7 @@
           </w:tcPr>
           <w:p>
             <w:r>
-              <w:t>User (Penjual)</w:t>
+              <w:t>-</w:t>
             </w:r>
           </w:p>
         </w:tc>
@@ -18898,7 +19043,7 @@
           </w:tcPr>
           <w:p>
             <w:r>
-              <w:t>Kondisi Awal</w:t>
+              <w:t>Kondisi Akhir</w:t>
             </w:r>
           </w:p>
         </w:tc>
@@ -18914,130 +19059,12 @@
           </w:tcPr>
           <w:p>
             <w:r>
-              <w:t xml:space="preserve">Aktor telah berhasil </w:t>
-            </w:r>
-            <w:r>
-              <w:rPr>
-                <w:i/>
-                <w:iCs/>
-              </w:rPr>
-              <w:t>login</w:t>
-            </w:r>
-            <w:r>
-              <w:t xml:space="preserve"> pada sistem</w:t>
+              <w:t>Sistem akan menyimpan perubahan data toko dan menampilkannya pada seluruh sistem.</w:t>
             </w:r>
           </w:p>
         </w:tc>
       </w:tr>
-      <w:tr>
-        <w:tc>
-          <w:tcPr>
-            <w:tcW w:w="2405" w:type="dxa"/>
-            <w:tcBorders>
-              <w:top w:val="single" w:sz="4" w:space="0" w:color="auto"/>
-              <w:left w:val="single" w:sz="4" w:space="0" w:color="auto"/>
-              <w:bottom w:val="single" w:sz="4" w:space="0" w:color="auto"/>
-              <w:right w:val="single" w:sz="4" w:space="0" w:color="auto"/>
-            </w:tcBorders>
-            <w:hideMark/>
-          </w:tcPr>
-          <w:p>
-            <w:pPr>
-              <w:rPr>
-                <w:iCs/>
-              </w:rPr>
-            </w:pPr>
-            <w:r>
-              <w:t>Skenario Utama</w:t>
-            </w:r>
-          </w:p>
-        </w:tc>
-        <w:tc>
-          <w:tcPr>
-            <w:tcW w:w="5954" w:type="dxa"/>
-            <w:tcBorders>
-              <w:top w:val="single" w:sz="4" w:space="0" w:color="auto"/>
-              <w:left w:val="single" w:sz="4" w:space="0" w:color="auto"/>
-              <w:bottom w:val="single" w:sz="4" w:space="0" w:color="auto"/>
-              <w:right w:val="single" w:sz="4" w:space="0" w:color="auto"/>
-            </w:tcBorders>
-          </w:tcPr>
-          <w:p/>
-        </w:tc>
-      </w:tr>
-      <w:tr>
-        <w:tc>
-          <w:tcPr>
-            <w:tcW w:w="2405" w:type="dxa"/>
-            <w:tcBorders>
-              <w:top w:val="single" w:sz="4" w:space="0" w:color="auto"/>
-              <w:left w:val="single" w:sz="4" w:space="0" w:color="auto"/>
-              <w:bottom w:val="single" w:sz="4" w:space="0" w:color="auto"/>
-              <w:right w:val="single" w:sz="4" w:space="0" w:color="auto"/>
-            </w:tcBorders>
-            <w:hideMark/>
-          </w:tcPr>
-          <w:p>
-            <w:r>
-              <w:t>Skenario Alternatif</w:t>
-            </w:r>
-          </w:p>
-        </w:tc>
-        <w:tc>
-          <w:tcPr>
-            <w:tcW w:w="5954" w:type="dxa"/>
-            <w:tcBorders>
-              <w:top w:val="single" w:sz="4" w:space="0" w:color="auto"/>
-              <w:left w:val="single" w:sz="4" w:space="0" w:color="auto"/>
-              <w:bottom w:val="single" w:sz="4" w:space="0" w:color="auto"/>
-              <w:right w:val="single" w:sz="4" w:space="0" w:color="auto"/>
-            </w:tcBorders>
-          </w:tcPr>
-          <w:p/>
-        </w:tc>
-      </w:tr>
-      <w:tr>
-        <w:tc>
-          <w:tcPr>
-            <w:tcW w:w="2405" w:type="dxa"/>
-            <w:tcBorders>
-              <w:top w:val="single" w:sz="4" w:space="0" w:color="auto"/>
-              <w:left w:val="single" w:sz="4" w:space="0" w:color="auto"/>
-              <w:bottom w:val="single" w:sz="4" w:space="0" w:color="auto"/>
-              <w:right w:val="single" w:sz="4" w:space="0" w:color="auto"/>
-            </w:tcBorders>
-            <w:hideMark/>
-          </w:tcPr>
-          <w:p>
-            <w:r>
-              <w:t>Kondisi Akhir</w:t>
-            </w:r>
-          </w:p>
-        </w:tc>
-        <w:tc>
-          <w:tcPr>
-            <w:tcW w:w="5954" w:type="dxa"/>
-            <w:tcBorders>
-              <w:top w:val="single" w:sz="4" w:space="0" w:color="auto"/>
-              <w:left w:val="single" w:sz="4" w:space="0" w:color="auto"/>
-              <w:bottom w:val="single" w:sz="4" w:space="0" w:color="auto"/>
-              <w:right w:val="single" w:sz="4" w:space="0" w:color="auto"/>
-            </w:tcBorders>
-          </w:tcPr>
-          <w:p/>
-        </w:tc>
-      </w:tr>
     </w:tbl>
-    <w:p>
-      <w:pPr>
-        <w:pStyle w:val="isi"/>
-        <w:ind w:firstLine="0"/>
-        <w:contextualSpacing w:val="0"/>
-        <w:rPr>
-          <w:color w:val="000000"/>
-        </w:rPr>
-      </w:pPr>
-    </w:p>
     <w:p>
       <w:pPr>
         <w:spacing w:line="240" w:lineRule="auto"/>
@@ -20337,6 +20364,92 @@
     </w:lvl>
   </w:abstractNum>
   <w:abstractNum w:abstractNumId="1" w15:restartNumberingAfterBreak="0">
+    <w:nsid w:val="0D135148"/>
+    <w:multiLevelType w:val="hybridMultilevel"/>
+    <w:tmpl w:val="0EEE403A"/>
+    <w:lvl w:ilvl="0" w:tplc="0421000F">
+      <w:start w:val="1"/>
+      <w:numFmt w:val="decimal"/>
+      <w:lvlText w:val="%1."/>
+      <w:lvlJc w:val="left"/>
+      <w:pPr>
+        <w:ind w:left="720" w:hanging="360"/>
+      </w:pPr>
+    </w:lvl>
+    <w:lvl w:ilvl="1" w:tplc="04210019" w:tentative="1">
+      <w:start w:val="1"/>
+      <w:numFmt w:val="lowerLetter"/>
+      <w:lvlText w:val="%2."/>
+      <w:lvlJc w:val="left"/>
+      <w:pPr>
+        <w:ind w:left="1440" w:hanging="360"/>
+      </w:pPr>
+    </w:lvl>
+    <w:lvl w:ilvl="2" w:tplc="0421001B" w:tentative="1">
+      <w:start w:val="1"/>
+      <w:numFmt w:val="lowerRoman"/>
+      <w:lvlText w:val="%3."/>
+      <w:lvlJc w:val="right"/>
+      <w:pPr>
+        <w:ind w:left="2160" w:hanging="180"/>
+      </w:pPr>
+    </w:lvl>
+    <w:lvl w:ilvl="3" w:tplc="0421000F" w:tentative="1">
+      <w:start w:val="1"/>
+      <w:numFmt w:val="decimal"/>
+      <w:lvlText w:val="%4."/>
+      <w:lvlJc w:val="left"/>
+      <w:pPr>
+        <w:ind w:left="2880" w:hanging="360"/>
+      </w:pPr>
+    </w:lvl>
+    <w:lvl w:ilvl="4" w:tplc="04210019" w:tentative="1">
+      <w:start w:val="1"/>
+      <w:numFmt w:val="lowerLetter"/>
+      <w:lvlText w:val="%5."/>
+      <w:lvlJc w:val="left"/>
+      <w:pPr>
+        <w:ind w:left="3600" w:hanging="360"/>
+      </w:pPr>
+    </w:lvl>
+    <w:lvl w:ilvl="5" w:tplc="0421001B" w:tentative="1">
+      <w:start w:val="1"/>
+      <w:numFmt w:val="lowerRoman"/>
+      <w:lvlText w:val="%6."/>
+      <w:lvlJc w:val="right"/>
+      <w:pPr>
+        <w:ind w:left="4320" w:hanging="180"/>
+      </w:pPr>
+    </w:lvl>
+    <w:lvl w:ilvl="6" w:tplc="0421000F" w:tentative="1">
+      <w:start w:val="1"/>
+      <w:numFmt w:val="decimal"/>
+      <w:lvlText w:val="%7."/>
+      <w:lvlJc w:val="left"/>
+      <w:pPr>
+        <w:ind w:left="5040" w:hanging="360"/>
+      </w:pPr>
+    </w:lvl>
+    <w:lvl w:ilvl="7" w:tplc="04210019" w:tentative="1">
+      <w:start w:val="1"/>
+      <w:numFmt w:val="lowerLetter"/>
+      <w:lvlText w:val="%8."/>
+      <w:lvlJc w:val="left"/>
+      <w:pPr>
+        <w:ind w:left="5760" w:hanging="360"/>
+      </w:pPr>
+    </w:lvl>
+    <w:lvl w:ilvl="8" w:tplc="0421001B" w:tentative="1">
+      <w:start w:val="1"/>
+      <w:numFmt w:val="lowerRoman"/>
+      <w:lvlText w:val="%9."/>
+      <w:lvlJc w:val="right"/>
+      <w:pPr>
+        <w:ind w:left="6480" w:hanging="180"/>
+      </w:pPr>
+    </w:lvl>
+  </w:abstractNum>
+  <w:abstractNum w:abstractNumId="2" w15:restartNumberingAfterBreak="0">
     <w:nsid w:val="12947D3E"/>
     <w:multiLevelType w:val="hybridMultilevel"/>
     <w:tmpl w:val="1498756E"/>
@@ -20422,7 +20535,7 @@
       </w:pPr>
     </w:lvl>
   </w:abstractNum>
-  <w:abstractNum w:abstractNumId="2" w15:restartNumberingAfterBreak="0">
+  <w:abstractNum w:abstractNumId="3" w15:restartNumberingAfterBreak="0">
     <w:nsid w:val="1BA702E6"/>
     <w:multiLevelType w:val="hybridMultilevel"/>
     <w:tmpl w:val="C6FEA68A"/>
@@ -20508,7 +20621,7 @@
       </w:pPr>
     </w:lvl>
   </w:abstractNum>
-  <w:abstractNum w:abstractNumId="3" w15:restartNumberingAfterBreak="0">
+  <w:abstractNum w:abstractNumId="4" w15:restartNumberingAfterBreak="0">
     <w:nsid w:val="1D4D3F1A"/>
     <w:multiLevelType w:val="multilevel"/>
     <w:tmpl w:val="13FE5036"/>
@@ -20621,7 +20734,7 @@
       </w:pPr>
     </w:lvl>
   </w:abstractNum>
-  <w:abstractNum w:abstractNumId="4" w15:restartNumberingAfterBreak="0">
+  <w:abstractNum w:abstractNumId="5" w15:restartNumberingAfterBreak="0">
     <w:nsid w:val="1FA5460A"/>
     <w:multiLevelType w:val="hybridMultilevel"/>
     <w:tmpl w:val="73481C3E"/>
@@ -20707,7 +20820,7 @@
       </w:pPr>
     </w:lvl>
   </w:abstractNum>
-  <w:abstractNum w:abstractNumId="5" w15:restartNumberingAfterBreak="0">
+  <w:abstractNum w:abstractNumId="6" w15:restartNumberingAfterBreak="0">
     <w:nsid w:val="25D10C7F"/>
     <w:multiLevelType w:val="multilevel"/>
     <w:tmpl w:val="D6AE6FE4"/>
@@ -20806,7 +20919,7 @@
       </w:pPr>
     </w:lvl>
   </w:abstractNum>
-  <w:abstractNum w:abstractNumId="6" w15:restartNumberingAfterBreak="0">
+  <w:abstractNum w:abstractNumId="7" w15:restartNumberingAfterBreak="0">
     <w:nsid w:val="273A1EB2"/>
     <w:multiLevelType w:val="hybridMultilevel"/>
     <w:tmpl w:val="6F3838F0"/>
@@ -20892,7 +21005,7 @@
       </w:pPr>
     </w:lvl>
   </w:abstractNum>
-  <w:abstractNum w:abstractNumId="7" w15:restartNumberingAfterBreak="0">
+  <w:abstractNum w:abstractNumId="8" w15:restartNumberingAfterBreak="0">
     <w:nsid w:val="27564613"/>
     <w:multiLevelType w:val="hybridMultilevel"/>
     <w:tmpl w:val="080CEFF0"/>
@@ -20978,7 +21091,7 @@
       </w:pPr>
     </w:lvl>
   </w:abstractNum>
-  <w:abstractNum w:abstractNumId="8" w15:restartNumberingAfterBreak="0">
+  <w:abstractNum w:abstractNumId="9" w15:restartNumberingAfterBreak="0">
     <w:nsid w:val="294E4845"/>
     <w:multiLevelType w:val="multilevel"/>
     <w:tmpl w:val="A244AC60"/>
@@ -21091,7 +21204,7 @@
       </w:pPr>
     </w:lvl>
   </w:abstractNum>
-  <w:abstractNum w:abstractNumId="9" w15:restartNumberingAfterBreak="0">
+  <w:abstractNum w:abstractNumId="10" w15:restartNumberingAfterBreak="0">
     <w:nsid w:val="29DF11AC"/>
     <w:multiLevelType w:val="multilevel"/>
     <w:tmpl w:val="4D401FD2"/>
@@ -21204,7 +21317,7 @@
       </w:pPr>
     </w:lvl>
   </w:abstractNum>
-  <w:abstractNum w:abstractNumId="10" w15:restartNumberingAfterBreak="0">
+  <w:abstractNum w:abstractNumId="11" w15:restartNumberingAfterBreak="0">
     <w:nsid w:val="2B5D4D71"/>
     <w:multiLevelType w:val="multilevel"/>
     <w:tmpl w:val="2AD2068A"/>
@@ -21317,7 +21430,7 @@
       </w:rPr>
     </w:lvl>
   </w:abstractNum>
-  <w:abstractNum w:abstractNumId="11" w15:restartNumberingAfterBreak="0">
+  <w:abstractNum w:abstractNumId="12" w15:restartNumberingAfterBreak="0">
     <w:nsid w:val="30030FF5"/>
     <w:multiLevelType w:val="multilevel"/>
     <w:tmpl w:val="5EDA2688"/>
@@ -21430,7 +21543,7 @@
       </w:rPr>
     </w:lvl>
   </w:abstractNum>
-  <w:abstractNum w:abstractNumId="12" w15:restartNumberingAfterBreak="0">
+  <w:abstractNum w:abstractNumId="13" w15:restartNumberingAfterBreak="0">
     <w:nsid w:val="37E20A37"/>
     <w:multiLevelType w:val="hybridMultilevel"/>
     <w:tmpl w:val="9D22B2CA"/>
@@ -21543,7 +21656,7 @@
       </w:rPr>
     </w:lvl>
   </w:abstractNum>
-  <w:abstractNum w:abstractNumId="13" w15:restartNumberingAfterBreak="0">
+  <w:abstractNum w:abstractNumId="14" w15:restartNumberingAfterBreak="0">
     <w:nsid w:val="38B947E8"/>
     <w:multiLevelType w:val="multilevel"/>
     <w:tmpl w:val="0421001D"/>
@@ -21629,7 +21742,7 @@
       </w:pPr>
     </w:lvl>
   </w:abstractNum>
-  <w:abstractNum w:abstractNumId="14" w15:restartNumberingAfterBreak="0">
+  <w:abstractNum w:abstractNumId="15" w15:restartNumberingAfterBreak="0">
     <w:nsid w:val="3F457A4C"/>
     <w:multiLevelType w:val="hybridMultilevel"/>
     <w:tmpl w:val="94C27A02"/>
@@ -21742,7 +21855,7 @@
       </w:rPr>
     </w:lvl>
   </w:abstractNum>
-  <w:abstractNum w:abstractNumId="15" w15:restartNumberingAfterBreak="0">
+  <w:abstractNum w:abstractNumId="16" w15:restartNumberingAfterBreak="0">
     <w:nsid w:val="42DF38EF"/>
     <w:multiLevelType w:val="hybridMultilevel"/>
     <w:tmpl w:val="C958B782"/>
@@ -21828,7 +21941,7 @@
       </w:pPr>
     </w:lvl>
   </w:abstractNum>
-  <w:abstractNum w:abstractNumId="16" w15:restartNumberingAfterBreak="0">
+  <w:abstractNum w:abstractNumId="17" w15:restartNumberingAfterBreak="0">
     <w:nsid w:val="458A1115"/>
     <w:multiLevelType w:val="hybridMultilevel"/>
     <w:tmpl w:val="0512BC6C"/>
@@ -21917,7 +22030,7 @@
       </w:pPr>
     </w:lvl>
   </w:abstractNum>
-  <w:abstractNum w:abstractNumId="17" w15:restartNumberingAfterBreak="0">
+  <w:abstractNum w:abstractNumId="18" w15:restartNumberingAfterBreak="0">
     <w:nsid w:val="4A0B5065"/>
     <w:multiLevelType w:val="hybridMultilevel"/>
     <w:tmpl w:val="C9B4ADEC"/>
@@ -22030,7 +22143,93 @@
       </w:rPr>
     </w:lvl>
   </w:abstractNum>
-  <w:abstractNum w:abstractNumId="18" w15:restartNumberingAfterBreak="0">
+  <w:abstractNum w:abstractNumId="19" w15:restartNumberingAfterBreak="0">
+    <w:nsid w:val="4F512BDD"/>
+    <w:multiLevelType w:val="hybridMultilevel"/>
+    <w:tmpl w:val="05C47938"/>
+    <w:lvl w:ilvl="0" w:tplc="0421000F">
+      <w:start w:val="1"/>
+      <w:numFmt w:val="decimal"/>
+      <w:lvlText w:val="%1."/>
+      <w:lvlJc w:val="left"/>
+      <w:pPr>
+        <w:ind w:left="720" w:hanging="360"/>
+      </w:pPr>
+    </w:lvl>
+    <w:lvl w:ilvl="1" w:tplc="04210019" w:tentative="1">
+      <w:start w:val="1"/>
+      <w:numFmt w:val="lowerLetter"/>
+      <w:lvlText w:val="%2."/>
+      <w:lvlJc w:val="left"/>
+      <w:pPr>
+        <w:ind w:left="1440" w:hanging="360"/>
+      </w:pPr>
+    </w:lvl>
+    <w:lvl w:ilvl="2" w:tplc="0421001B" w:tentative="1">
+      <w:start w:val="1"/>
+      <w:numFmt w:val="lowerRoman"/>
+      <w:lvlText w:val="%3."/>
+      <w:lvlJc w:val="right"/>
+      <w:pPr>
+        <w:ind w:left="2160" w:hanging="180"/>
+      </w:pPr>
+    </w:lvl>
+    <w:lvl w:ilvl="3" w:tplc="0421000F" w:tentative="1">
+      <w:start w:val="1"/>
+      <w:numFmt w:val="decimal"/>
+      <w:lvlText w:val="%4."/>
+      <w:lvlJc w:val="left"/>
+      <w:pPr>
+        <w:ind w:left="2880" w:hanging="360"/>
+      </w:pPr>
+    </w:lvl>
+    <w:lvl w:ilvl="4" w:tplc="04210019" w:tentative="1">
+      <w:start w:val="1"/>
+      <w:numFmt w:val="lowerLetter"/>
+      <w:lvlText w:val="%5."/>
+      <w:lvlJc w:val="left"/>
+      <w:pPr>
+        <w:ind w:left="3600" w:hanging="360"/>
+      </w:pPr>
+    </w:lvl>
+    <w:lvl w:ilvl="5" w:tplc="0421001B" w:tentative="1">
+      <w:start w:val="1"/>
+      <w:numFmt w:val="lowerRoman"/>
+      <w:lvlText w:val="%6."/>
+      <w:lvlJc w:val="right"/>
+      <w:pPr>
+        <w:ind w:left="4320" w:hanging="180"/>
+      </w:pPr>
+    </w:lvl>
+    <w:lvl w:ilvl="6" w:tplc="0421000F" w:tentative="1">
+      <w:start w:val="1"/>
+      <w:numFmt w:val="decimal"/>
+      <w:lvlText w:val="%7."/>
+      <w:lvlJc w:val="left"/>
+      <w:pPr>
+        <w:ind w:left="5040" w:hanging="360"/>
+      </w:pPr>
+    </w:lvl>
+    <w:lvl w:ilvl="7" w:tplc="04210019" w:tentative="1">
+      <w:start w:val="1"/>
+      <w:numFmt w:val="lowerLetter"/>
+      <w:lvlText w:val="%8."/>
+      <w:lvlJc w:val="left"/>
+      <w:pPr>
+        <w:ind w:left="5760" w:hanging="360"/>
+      </w:pPr>
+    </w:lvl>
+    <w:lvl w:ilvl="8" w:tplc="0421001B" w:tentative="1">
+      <w:start w:val="1"/>
+      <w:numFmt w:val="lowerRoman"/>
+      <w:lvlText w:val="%9."/>
+      <w:lvlJc w:val="right"/>
+      <w:pPr>
+        <w:ind w:left="6480" w:hanging="180"/>
+      </w:pPr>
+    </w:lvl>
+  </w:abstractNum>
+  <w:abstractNum w:abstractNumId="20" w15:restartNumberingAfterBreak="0">
     <w:nsid w:val="50521A08"/>
     <w:multiLevelType w:val="multilevel"/>
     <w:tmpl w:val="E1A4CB58"/>
@@ -22257,7 +22456,7 @@
       </w:rPr>
     </w:lvl>
   </w:abstractNum>
-  <w:abstractNum w:abstractNumId="19" w15:restartNumberingAfterBreak="0">
+  <w:abstractNum w:abstractNumId="21" w15:restartNumberingAfterBreak="0">
     <w:nsid w:val="54A57B17"/>
     <w:multiLevelType w:val="multilevel"/>
     <w:tmpl w:val="D6AE6FE4"/>
@@ -22356,7 +22555,7 @@
       </w:pPr>
     </w:lvl>
   </w:abstractNum>
-  <w:abstractNum w:abstractNumId="20" w15:restartNumberingAfterBreak="0">
+  <w:abstractNum w:abstractNumId="22" w15:restartNumberingAfterBreak="0">
     <w:nsid w:val="55C77475"/>
     <w:multiLevelType w:val="hybridMultilevel"/>
     <w:tmpl w:val="197C207E"/>
@@ -22443,7 +22642,7 @@
       </w:pPr>
     </w:lvl>
   </w:abstractNum>
-  <w:abstractNum w:abstractNumId="21" w15:restartNumberingAfterBreak="0">
+  <w:abstractNum w:abstractNumId="23" w15:restartNumberingAfterBreak="0">
     <w:nsid w:val="561D5CAF"/>
     <w:multiLevelType w:val="multilevel"/>
     <w:tmpl w:val="BE88FD9C"/>
@@ -22556,7 +22755,93 @@
       </w:rPr>
     </w:lvl>
   </w:abstractNum>
-  <w:abstractNum w:abstractNumId="22" w15:restartNumberingAfterBreak="0">
+  <w:abstractNum w:abstractNumId="24" w15:restartNumberingAfterBreak="0">
+    <w:nsid w:val="597E705A"/>
+    <w:multiLevelType w:val="hybridMultilevel"/>
+    <w:tmpl w:val="0DB2C1C4"/>
+    <w:lvl w:ilvl="0" w:tplc="0421000F">
+      <w:start w:val="1"/>
+      <w:numFmt w:val="decimal"/>
+      <w:lvlText w:val="%1."/>
+      <w:lvlJc w:val="left"/>
+      <w:pPr>
+        <w:ind w:left="-1275" w:hanging="360"/>
+      </w:pPr>
+    </w:lvl>
+    <w:lvl w:ilvl="1" w:tplc="04210019" w:tentative="1">
+      <w:start w:val="1"/>
+      <w:numFmt w:val="lowerLetter"/>
+      <w:lvlText w:val="%2."/>
+      <w:lvlJc w:val="left"/>
+      <w:pPr>
+        <w:ind w:left="-555" w:hanging="360"/>
+      </w:pPr>
+    </w:lvl>
+    <w:lvl w:ilvl="2" w:tplc="0421001B" w:tentative="1">
+      <w:start w:val="1"/>
+      <w:numFmt w:val="lowerRoman"/>
+      <w:lvlText w:val="%3."/>
+      <w:lvlJc w:val="right"/>
+      <w:pPr>
+        <w:ind w:left="165" w:hanging="180"/>
+      </w:pPr>
+    </w:lvl>
+    <w:lvl w:ilvl="3" w:tplc="0421000F" w:tentative="1">
+      <w:start w:val="1"/>
+      <w:numFmt w:val="decimal"/>
+      <w:lvlText w:val="%4."/>
+      <w:lvlJc w:val="left"/>
+      <w:pPr>
+        <w:ind w:left="885" w:hanging="360"/>
+      </w:pPr>
+    </w:lvl>
+    <w:lvl w:ilvl="4" w:tplc="04210019" w:tentative="1">
+      <w:start w:val="1"/>
+      <w:numFmt w:val="lowerLetter"/>
+      <w:lvlText w:val="%5."/>
+      <w:lvlJc w:val="left"/>
+      <w:pPr>
+        <w:ind w:left="1605" w:hanging="360"/>
+      </w:pPr>
+    </w:lvl>
+    <w:lvl w:ilvl="5" w:tplc="0421001B" w:tentative="1">
+      <w:start w:val="1"/>
+      <w:numFmt w:val="lowerRoman"/>
+      <w:lvlText w:val="%6."/>
+      <w:lvlJc w:val="right"/>
+      <w:pPr>
+        <w:ind w:left="2325" w:hanging="180"/>
+      </w:pPr>
+    </w:lvl>
+    <w:lvl w:ilvl="6" w:tplc="0421000F" w:tentative="1">
+      <w:start w:val="1"/>
+      <w:numFmt w:val="decimal"/>
+      <w:lvlText w:val="%7."/>
+      <w:lvlJc w:val="left"/>
+      <w:pPr>
+        <w:ind w:left="3045" w:hanging="360"/>
+      </w:pPr>
+    </w:lvl>
+    <w:lvl w:ilvl="7" w:tplc="04210019" w:tentative="1">
+      <w:start w:val="1"/>
+      <w:numFmt w:val="lowerLetter"/>
+      <w:lvlText w:val="%8."/>
+      <w:lvlJc w:val="left"/>
+      <w:pPr>
+        <w:ind w:left="3765" w:hanging="360"/>
+      </w:pPr>
+    </w:lvl>
+    <w:lvl w:ilvl="8" w:tplc="0421001B" w:tentative="1">
+      <w:start w:val="1"/>
+      <w:numFmt w:val="lowerRoman"/>
+      <w:lvlText w:val="%9."/>
+      <w:lvlJc w:val="right"/>
+      <w:pPr>
+        <w:ind w:left="4485" w:hanging="180"/>
+      </w:pPr>
+    </w:lvl>
+  </w:abstractNum>
+  <w:abstractNum w:abstractNumId="25" w15:restartNumberingAfterBreak="0">
     <w:nsid w:val="5DFE34E6"/>
     <w:multiLevelType w:val="hybridMultilevel"/>
     <w:tmpl w:val="23A0274C"/>
@@ -22642,7 +22927,7 @@
       </w:pPr>
     </w:lvl>
   </w:abstractNum>
-  <w:abstractNum w:abstractNumId="23" w15:restartNumberingAfterBreak="0">
+  <w:abstractNum w:abstractNumId="26" w15:restartNumberingAfterBreak="0">
     <w:nsid w:val="6089261B"/>
     <w:multiLevelType w:val="hybridMultilevel"/>
     <w:tmpl w:val="241826A2"/>
@@ -22728,7 +23013,93 @@
       </w:pPr>
     </w:lvl>
   </w:abstractNum>
-  <w:abstractNum w:abstractNumId="24" w15:restartNumberingAfterBreak="0">
+  <w:abstractNum w:abstractNumId="27" w15:restartNumberingAfterBreak="0">
+    <w:nsid w:val="67BC5487"/>
+    <w:multiLevelType w:val="hybridMultilevel"/>
+    <w:tmpl w:val="EFAE813A"/>
+    <w:lvl w:ilvl="0" w:tplc="0421000F">
+      <w:start w:val="1"/>
+      <w:numFmt w:val="decimal"/>
+      <w:lvlText w:val="%1."/>
+      <w:lvlJc w:val="left"/>
+      <w:pPr>
+        <w:ind w:left="720" w:hanging="360"/>
+      </w:pPr>
+    </w:lvl>
+    <w:lvl w:ilvl="1" w:tplc="04210019" w:tentative="1">
+      <w:start w:val="1"/>
+      <w:numFmt w:val="lowerLetter"/>
+      <w:lvlText w:val="%2."/>
+      <w:lvlJc w:val="left"/>
+      <w:pPr>
+        <w:ind w:left="1440" w:hanging="360"/>
+      </w:pPr>
+    </w:lvl>
+    <w:lvl w:ilvl="2" w:tplc="0421001B" w:tentative="1">
+      <w:start w:val="1"/>
+      <w:numFmt w:val="lowerRoman"/>
+      <w:lvlText w:val="%3."/>
+      <w:lvlJc w:val="right"/>
+      <w:pPr>
+        <w:ind w:left="2160" w:hanging="180"/>
+      </w:pPr>
+    </w:lvl>
+    <w:lvl w:ilvl="3" w:tplc="0421000F" w:tentative="1">
+      <w:start w:val="1"/>
+      <w:numFmt w:val="decimal"/>
+      <w:lvlText w:val="%4."/>
+      <w:lvlJc w:val="left"/>
+      <w:pPr>
+        <w:ind w:left="2880" w:hanging="360"/>
+      </w:pPr>
+    </w:lvl>
+    <w:lvl w:ilvl="4" w:tplc="04210019" w:tentative="1">
+      <w:start w:val="1"/>
+      <w:numFmt w:val="lowerLetter"/>
+      <w:lvlText w:val="%5."/>
+      <w:lvlJc w:val="left"/>
+      <w:pPr>
+        <w:ind w:left="3600" w:hanging="360"/>
+      </w:pPr>
+    </w:lvl>
+    <w:lvl w:ilvl="5" w:tplc="0421001B" w:tentative="1">
+      <w:start w:val="1"/>
+      <w:numFmt w:val="lowerRoman"/>
+      <w:lvlText w:val="%6."/>
+      <w:lvlJc w:val="right"/>
+      <w:pPr>
+        <w:ind w:left="4320" w:hanging="180"/>
+      </w:pPr>
+    </w:lvl>
+    <w:lvl w:ilvl="6" w:tplc="0421000F" w:tentative="1">
+      <w:start w:val="1"/>
+      <w:numFmt w:val="decimal"/>
+      <w:lvlText w:val="%7."/>
+      <w:lvlJc w:val="left"/>
+      <w:pPr>
+        <w:ind w:left="5040" w:hanging="360"/>
+      </w:pPr>
+    </w:lvl>
+    <w:lvl w:ilvl="7" w:tplc="04210019" w:tentative="1">
+      <w:start w:val="1"/>
+      <w:numFmt w:val="lowerLetter"/>
+      <w:lvlText w:val="%8."/>
+      <w:lvlJc w:val="left"/>
+      <w:pPr>
+        <w:ind w:left="5760" w:hanging="360"/>
+      </w:pPr>
+    </w:lvl>
+    <w:lvl w:ilvl="8" w:tplc="0421001B" w:tentative="1">
+      <w:start w:val="1"/>
+      <w:numFmt w:val="lowerRoman"/>
+      <w:lvlText w:val="%9."/>
+      <w:lvlJc w:val="right"/>
+      <w:pPr>
+        <w:ind w:left="6480" w:hanging="180"/>
+      </w:pPr>
+    </w:lvl>
+  </w:abstractNum>
+  <w:abstractNum w:abstractNumId="28" w15:restartNumberingAfterBreak="0">
     <w:nsid w:val="6A2A21C4"/>
     <w:multiLevelType w:val="hybridMultilevel"/>
     <w:tmpl w:val="347CCBCE"/>
@@ -22841,7 +23212,7 @@
       </w:rPr>
     </w:lvl>
   </w:abstractNum>
-  <w:abstractNum w:abstractNumId="25" w15:restartNumberingAfterBreak="0">
+  <w:abstractNum w:abstractNumId="29" w15:restartNumberingAfterBreak="0">
     <w:nsid w:val="6B6B45DC"/>
     <w:multiLevelType w:val="hybridMultilevel"/>
     <w:tmpl w:val="73481C3E"/>
@@ -22927,7 +23298,7 @@
       </w:pPr>
     </w:lvl>
   </w:abstractNum>
-  <w:abstractNum w:abstractNumId="26" w15:restartNumberingAfterBreak="0">
+  <w:abstractNum w:abstractNumId="30" w15:restartNumberingAfterBreak="0">
     <w:nsid w:val="6F72364A"/>
     <w:multiLevelType w:val="multilevel"/>
     <w:tmpl w:val="D12E5B78"/>
@@ -23061,7 +23432,93 @@
       </w:rPr>
     </w:lvl>
   </w:abstractNum>
-  <w:abstractNum w:abstractNumId="27" w15:restartNumberingAfterBreak="0">
+  <w:abstractNum w:abstractNumId="31" w15:restartNumberingAfterBreak="0">
+    <w:nsid w:val="71A80368"/>
+    <w:multiLevelType w:val="hybridMultilevel"/>
+    <w:tmpl w:val="99EC79AE"/>
+    <w:lvl w:ilvl="0" w:tplc="0421000F">
+      <w:start w:val="1"/>
+      <w:numFmt w:val="decimal"/>
+      <w:lvlText w:val="%1."/>
+      <w:lvlJc w:val="left"/>
+      <w:pPr>
+        <w:ind w:left="720" w:hanging="360"/>
+      </w:pPr>
+    </w:lvl>
+    <w:lvl w:ilvl="1" w:tplc="04210019" w:tentative="1">
+      <w:start w:val="1"/>
+      <w:numFmt w:val="lowerLetter"/>
+      <w:lvlText w:val="%2."/>
+      <w:lvlJc w:val="left"/>
+      <w:pPr>
+        <w:ind w:left="1440" w:hanging="360"/>
+      </w:pPr>
+    </w:lvl>
+    <w:lvl w:ilvl="2" w:tplc="0421001B" w:tentative="1">
+      <w:start w:val="1"/>
+      <w:numFmt w:val="lowerRoman"/>
+      <w:lvlText w:val="%3."/>
+      <w:lvlJc w:val="right"/>
+      <w:pPr>
+        <w:ind w:left="2160" w:hanging="180"/>
+      </w:pPr>
+    </w:lvl>
+    <w:lvl w:ilvl="3" w:tplc="0421000F" w:tentative="1">
+      <w:start w:val="1"/>
+      <w:numFmt w:val="decimal"/>
+      <w:lvlText w:val="%4."/>
+      <w:lvlJc w:val="left"/>
+      <w:pPr>
+        <w:ind w:left="2880" w:hanging="360"/>
+      </w:pPr>
+    </w:lvl>
+    <w:lvl w:ilvl="4" w:tplc="04210019" w:tentative="1">
+      <w:start w:val="1"/>
+      <w:numFmt w:val="lowerLetter"/>
+      <w:lvlText w:val="%5."/>
+      <w:lvlJc w:val="left"/>
+      <w:pPr>
+        <w:ind w:left="3600" w:hanging="360"/>
+      </w:pPr>
+    </w:lvl>
+    <w:lvl w:ilvl="5" w:tplc="0421001B" w:tentative="1">
+      <w:start w:val="1"/>
+      <w:numFmt w:val="lowerRoman"/>
+      <w:lvlText w:val="%6."/>
+      <w:lvlJc w:val="right"/>
+      <w:pPr>
+        <w:ind w:left="4320" w:hanging="180"/>
+      </w:pPr>
+    </w:lvl>
+    <w:lvl w:ilvl="6" w:tplc="0421000F" w:tentative="1">
+      <w:start w:val="1"/>
+      <w:numFmt w:val="decimal"/>
+      <w:lvlText w:val="%7."/>
+      <w:lvlJc w:val="left"/>
+      <w:pPr>
+        <w:ind w:left="5040" w:hanging="360"/>
+      </w:pPr>
+    </w:lvl>
+    <w:lvl w:ilvl="7" w:tplc="04210019" w:tentative="1">
+      <w:start w:val="1"/>
+      <w:numFmt w:val="lowerLetter"/>
+      <w:lvlText w:val="%8."/>
+      <w:lvlJc w:val="left"/>
+      <w:pPr>
+        <w:ind w:left="5760" w:hanging="360"/>
+      </w:pPr>
+    </w:lvl>
+    <w:lvl w:ilvl="8" w:tplc="0421001B" w:tentative="1">
+      <w:start w:val="1"/>
+      <w:numFmt w:val="lowerRoman"/>
+      <w:lvlText w:val="%9."/>
+      <w:lvlJc w:val="right"/>
+      <w:pPr>
+        <w:ind w:left="6480" w:hanging="180"/>
+      </w:pPr>
+    </w:lvl>
+  </w:abstractNum>
+  <w:abstractNum w:abstractNumId="32" w15:restartNumberingAfterBreak="0">
     <w:nsid w:val="746764A8"/>
     <w:multiLevelType w:val="hybridMultilevel"/>
     <w:tmpl w:val="A7C25140"/>
@@ -23148,7 +23605,7 @@
       </w:pPr>
     </w:lvl>
   </w:abstractNum>
-  <w:abstractNum w:abstractNumId="28" w15:restartNumberingAfterBreak="0">
+  <w:abstractNum w:abstractNumId="33" w15:restartNumberingAfterBreak="0">
     <w:nsid w:val="779F6F47"/>
     <w:multiLevelType w:val="multilevel"/>
     <w:tmpl w:val="AB160632"/>
@@ -23261,7 +23718,7 @@
       </w:pPr>
     </w:lvl>
   </w:abstractNum>
-  <w:abstractNum w:abstractNumId="29" w15:restartNumberingAfterBreak="0">
+  <w:abstractNum w:abstractNumId="34" w15:restartNumberingAfterBreak="0">
     <w:nsid w:val="79E643F6"/>
     <w:multiLevelType w:val="hybridMultilevel"/>
     <w:tmpl w:val="FF90DD48"/>
@@ -23347,7 +23804,7 @@
       </w:pPr>
     </w:lvl>
   </w:abstractNum>
-  <w:abstractNum w:abstractNumId="30" w15:restartNumberingAfterBreak="0">
+  <w:abstractNum w:abstractNumId="35" w15:restartNumberingAfterBreak="0">
     <w:nsid w:val="7D545ADF"/>
     <w:multiLevelType w:val="hybridMultilevel"/>
     <w:tmpl w:val="D8EC79F2"/>
@@ -23437,40 +23894,40 @@
     <w:abstractNumId w:val="0"/>
   </w:num>
   <w:num w:numId="2">
-    <w:abstractNumId w:val="28"/>
+    <w:abstractNumId w:val="33"/>
   </w:num>
   <w:num w:numId="3">
-    <w:abstractNumId w:val="3"/>
+    <w:abstractNumId w:val="4"/>
   </w:num>
   <w:num w:numId="4">
+    <w:abstractNumId w:val="10"/>
+  </w:num>
+  <w:num w:numId="5">
     <w:abstractNumId w:val="9"/>
   </w:num>
-  <w:num w:numId="5">
-    <w:abstractNumId w:val="8"/>
-  </w:num>
   <w:num w:numId="6">
-    <w:abstractNumId w:val="12"/>
+    <w:abstractNumId w:val="13"/>
   </w:num>
   <w:num w:numId="7">
-    <w:abstractNumId w:val="15"/>
+    <w:abstractNumId w:val="16"/>
   </w:num>
   <w:num w:numId="8">
+    <w:abstractNumId w:val="29"/>
+  </w:num>
+  <w:num w:numId="9">
+    <w:abstractNumId w:val="5"/>
+  </w:num>
+  <w:num w:numId="10">
+    <w:abstractNumId w:val="18"/>
+  </w:num>
+  <w:num w:numId="11">
     <w:abstractNumId w:val="25"/>
   </w:num>
-  <w:num w:numId="9">
-    <w:abstractNumId w:val="4"/>
-  </w:num>
-  <w:num w:numId="10">
+  <w:num w:numId="12">
     <w:abstractNumId w:val="17"/>
   </w:num>
-  <w:num w:numId="11">
-    <w:abstractNumId w:val="22"/>
-  </w:num>
-  <w:num w:numId="12">
-    <w:abstractNumId w:val="16"/>
-  </w:num>
   <w:num w:numId="13">
-    <w:abstractNumId w:val="21"/>
+    <w:abstractNumId w:val="23"/>
     <w:lvlOverride w:ilvl="0">
       <w:startOverride w:val="1"/>
     </w:lvlOverride>
@@ -23500,7 +23957,7 @@
     </w:lvlOverride>
   </w:num>
   <w:num w:numId="14">
-    <w:abstractNumId w:val="18"/>
+    <w:abstractNumId w:val="20"/>
     <w:lvlOverride w:ilvl="0">
       <w:startOverride w:val="2"/>
     </w:lvlOverride>
@@ -23530,12 +23987,48 @@
     </w:lvlOverride>
   </w:num>
   <w:num w:numId="15">
-    <w:abstractNumId w:val="29"/>
+    <w:abstractNumId w:val="34"/>
   </w:num>
   <w:num w:numId="16">
+    <w:abstractNumId w:val="12"/>
+  </w:num>
+  <w:num w:numId="17">
+    <w:abstractNumId w:val="12"/>
+    <w:lvlOverride w:ilvl="0">
+      <w:startOverride w:val="1"/>
+    </w:lvlOverride>
+    <w:lvlOverride w:ilvl="1">
+      <w:startOverride w:val="1"/>
+    </w:lvlOverride>
+    <w:lvlOverride w:ilvl="2">
+      <w:startOverride w:val="1"/>
+    </w:lvlOverride>
+    <w:lvlOverride w:ilvl="3">
+      <w:startOverride w:val="1"/>
+    </w:lvlOverride>
+    <w:lvlOverride w:ilvl="4">
+      <w:startOverride w:val="1"/>
+    </w:lvlOverride>
+    <w:lvlOverride w:ilvl="5">
+      <w:startOverride w:val="1"/>
+    </w:lvlOverride>
+    <w:lvlOverride w:ilvl="6">
+      <w:startOverride w:val="1"/>
+    </w:lvlOverride>
+    <w:lvlOverride w:ilvl="7">
+      <w:startOverride w:val="1"/>
+    </w:lvlOverride>
+    <w:lvlOverride w:ilvl="8">
+      <w:startOverride w:val="1"/>
+    </w:lvlOverride>
+  </w:num>
+  <w:num w:numId="18">
     <w:abstractNumId w:val="11"/>
   </w:num>
-  <w:num w:numId="17">
+  <w:num w:numId="19">
+    <w:abstractNumId w:val="14"/>
+  </w:num>
+  <w:num w:numId="20">
     <w:abstractNumId w:val="11"/>
     <w:lvlOverride w:ilvl="0">
       <w:startOverride w:val="1"/>
@@ -23565,44 +24058,8 @@
       <w:startOverride w:val="1"/>
     </w:lvlOverride>
   </w:num>
-  <w:num w:numId="18">
-    <w:abstractNumId w:val="10"/>
-  </w:num>
-  <w:num w:numId="19">
-    <w:abstractNumId w:val="13"/>
-  </w:num>
-  <w:num w:numId="20">
-    <w:abstractNumId w:val="10"/>
-    <w:lvlOverride w:ilvl="0">
-      <w:startOverride w:val="1"/>
-    </w:lvlOverride>
-    <w:lvlOverride w:ilvl="1">
-      <w:startOverride w:val="1"/>
-    </w:lvlOverride>
-    <w:lvlOverride w:ilvl="2">
-      <w:startOverride w:val="1"/>
-    </w:lvlOverride>
-    <w:lvlOverride w:ilvl="3">
-      <w:startOverride w:val="1"/>
-    </w:lvlOverride>
-    <w:lvlOverride w:ilvl="4">
-      <w:startOverride w:val="1"/>
-    </w:lvlOverride>
-    <w:lvlOverride w:ilvl="5">
-      <w:startOverride w:val="1"/>
-    </w:lvlOverride>
-    <w:lvlOverride w:ilvl="6">
-      <w:startOverride w:val="1"/>
-    </w:lvlOverride>
-    <w:lvlOverride w:ilvl="7">
-      <w:startOverride w:val="1"/>
-    </w:lvlOverride>
-    <w:lvlOverride w:ilvl="8">
-      <w:startOverride w:val="1"/>
-    </w:lvlOverride>
-  </w:num>
   <w:num w:numId="21">
-    <w:abstractNumId w:val="10"/>
+    <w:abstractNumId w:val="11"/>
     <w:lvlOverride w:ilvl="0">
       <w:startOverride w:val="1"/>
     </w:lvlOverride>
@@ -23632,40 +24089,40 @@
     </w:lvlOverride>
   </w:num>
   <w:num w:numId="22">
-    <w:abstractNumId w:val="26"/>
+    <w:abstractNumId w:val="30"/>
   </w:num>
   <w:num w:numId="23">
-    <w:abstractNumId w:val="1"/>
+    <w:abstractNumId w:val="2"/>
   </w:num>
   <w:num w:numId="24">
-    <w:abstractNumId w:val="26"/>
+    <w:abstractNumId w:val="30"/>
   </w:num>
   <w:num w:numId="25">
-    <w:abstractNumId w:val="14"/>
+    <w:abstractNumId w:val="15"/>
   </w:num>
   <w:num w:numId="26">
+    <w:abstractNumId w:val="35"/>
+  </w:num>
+  <w:num w:numId="27">
+    <w:abstractNumId w:val="28"/>
+  </w:num>
+  <w:num w:numId="28">
+    <w:abstractNumId w:val="7"/>
+  </w:num>
+  <w:num w:numId="29">
+    <w:abstractNumId w:val="3"/>
+  </w:num>
+  <w:num w:numId="30">
     <w:abstractNumId w:val="30"/>
   </w:num>
-  <w:num w:numId="27">
-    <w:abstractNumId w:val="24"/>
-  </w:num>
-  <w:num w:numId="28">
-    <w:abstractNumId w:val="6"/>
-  </w:num>
-  <w:num w:numId="29">
-    <w:abstractNumId w:val="2"/>
-  </w:num>
-  <w:num w:numId="30">
-    <w:abstractNumId w:val="26"/>
-  </w:num>
   <w:num w:numId="31">
-    <w:abstractNumId w:val="26"/>
+    <w:abstractNumId w:val="30"/>
   </w:num>
   <w:num w:numId="32">
-    <w:abstractNumId w:val="26"/>
+    <w:abstractNumId w:val="30"/>
   </w:num>
   <w:num w:numId="33">
-    <w:abstractNumId w:val="5"/>
+    <w:abstractNumId w:val="6"/>
     <w:lvlOverride w:ilvl="0">
       <w:startOverride w:val="1"/>
     </w:lvlOverride>
@@ -23695,19 +24152,34 @@
     </w:lvlOverride>
   </w:num>
   <w:num w:numId="34">
+    <w:abstractNumId w:val="32"/>
+  </w:num>
+  <w:num w:numId="35">
+    <w:abstractNumId w:val="22"/>
+  </w:num>
+  <w:num w:numId="36">
+    <w:abstractNumId w:val="21"/>
+  </w:num>
+  <w:num w:numId="37">
+    <w:abstractNumId w:val="8"/>
+  </w:num>
+  <w:num w:numId="38">
+    <w:abstractNumId w:val="26"/>
+  </w:num>
+  <w:num w:numId="39">
+    <w:abstractNumId w:val="19"/>
+  </w:num>
+  <w:num w:numId="40">
+    <w:abstractNumId w:val="1"/>
+  </w:num>
+  <w:num w:numId="41">
     <w:abstractNumId w:val="27"/>
   </w:num>
-  <w:num w:numId="35">
-    <w:abstractNumId w:val="20"/>
+  <w:num w:numId="42">
+    <w:abstractNumId w:val="24"/>
   </w:num>
-  <w:num w:numId="36">
-    <w:abstractNumId w:val="19"/>
-  </w:num>
-  <w:num w:numId="37">
-    <w:abstractNumId w:val="7"/>
-  </w:num>
-  <w:num w:numId="38">
-    <w:abstractNumId w:val="23"/>
+  <w:num w:numId="43">
+    <w:abstractNumId w:val="31"/>
   </w:num>
   <w:numIdMacAtCleanup w:val="17"/>
 </w:numbering>

--- a/main.docx
+++ b/main.docx
@@ -14903,6 +14903,9 @@
       </w:pPr>
       <w:bookmarkStart w:id="79" w:name="_Toc75264805"/>
       <w:r>
+        <w:t xml:space="preserve">Analisis </w:t>
+      </w:r>
+      <w:r>
         <w:t>Kebutuhan Non-Fungsional</w:t>
       </w:r>
     </w:p>
@@ -16154,7 +16157,10 @@
               </w:rPr>
             </w:pPr>
             <w:r>
-              <w:t>Pembelian produk</w:t>
+              <w:rPr>
+                <w:noProof/>
+              </w:rPr>
+              <w:t xml:space="preserve">Pembelian produk </w:t>
             </w:r>
           </w:p>
         </w:tc>
@@ -16594,7 +16600,13 @@
               <w:t>.</w:t>
             </w:r>
             <w:r>
-              <w:t xml:space="preserve"> Kemudian pada halaman keranjang aktor dapat menekan tombol “Checkout” untuk melanjutkan pembelian berang yang akan di lanjutkan pada langkah nomor 6.</w:t>
+              <w:t xml:space="preserve"> Kemudian pada halaman keranjang aktor dapat menekan tombol “Checkout” untuk melanjutkan pembelian b</w:t>
+            </w:r>
+            <w:r>
+              <w:t>a</w:t>
+            </w:r>
+            <w:r>
+              <w:t>rang yang akan di lanjutkan pada langkah nomor 6.</w:t>
             </w:r>
           </w:p>
         </w:tc>
@@ -18168,7 +18180,6 @@
           </w:tcPr>
           <w:p>
             <w:r>
-              <w:lastRenderedPageBreak/>
               <w:t>Skenario Alternatif</w:t>
             </w:r>
           </w:p>
@@ -19069,10 +19080,1564 @@
       <w:pPr>
         <w:spacing w:line="240" w:lineRule="auto"/>
       </w:pPr>
-      <w:r>
+    </w:p>
+    <w:p>
+      <w:pPr>
+        <w:pStyle w:val="Heading3"/>
+        <w:rPr>
+          <w:i/>
+          <w:iCs/>
+        </w:rPr>
+      </w:pPr>
+      <w:r>
+        <w:rPr>
+          <w:i/>
+          <w:iCs/>
+        </w:rPr>
+        <w:t>Activity Diagram</w:t>
+      </w:r>
+    </w:p>
+    <w:p>
+      <w:pPr>
+        <w:pStyle w:val="isi"/>
+        <w:contextualSpacing w:val="0"/>
+        <w:rPr>
+          <w:color w:val="000000"/>
+        </w:rPr>
+      </w:pPr>
+      <w:r>
+        <w:rPr>
+          <w:color w:val="000000"/>
+        </w:rPr>
+        <w:t xml:space="preserve">Berikut digambarkan </w:t>
+      </w:r>
+      <w:r>
+        <w:rPr>
+          <w:i/>
+          <w:iCs/>
+          <w:color w:val="000000"/>
+        </w:rPr>
+        <w:t>activity diagram</w:t>
+      </w:r>
+      <w:r>
+        <w:rPr>
+          <w:color w:val="000000"/>
+        </w:rPr>
+        <w:t xml:space="preserve"> yang digunakan untuk memodelkan skenario </w:t>
+      </w:r>
+      <w:r>
+        <w:rPr>
+          <w:i/>
+          <w:iCs/>
+          <w:color w:val="000000"/>
+        </w:rPr>
+        <w:t>use case</w:t>
+      </w:r>
+      <w:r>
+        <w:rPr>
+          <w:color w:val="000000"/>
+        </w:rPr>
+        <w:t xml:space="preserve"> dan menjelaskan alur proses dari interaksi-interaksi utama oleh pengguna pada aplikasi</w:t>
+      </w:r>
+      <w:r>
+        <w:rPr>
+          <w:color w:val="000000"/>
+        </w:rPr>
+        <w:t>.</w:t>
+      </w:r>
+    </w:p>
+    <w:p>
+      <w:pPr>
+        <w:pStyle w:val="isi"/>
+        <w:numPr>
+          <w:ilvl w:val="0"/>
+          <w:numId w:val="44"/>
+        </w:numPr>
+        <w:spacing w:before="240"/>
+        <w:ind w:left="709" w:hanging="709"/>
+        <w:contextualSpacing w:val="0"/>
+        <w:rPr>
+          <w:color w:val="000000"/>
+        </w:rPr>
+      </w:pPr>
+      <w:r>
+        <w:rPr>
+          <w:color w:val="000000"/>
+        </w:rPr>
+        <w:t xml:space="preserve">Alur </w:t>
+      </w:r>
+      <w:r>
+        <w:rPr>
+          <w:color w:val="000000"/>
+        </w:rPr>
+        <w:t>P</w:t>
+      </w:r>
+      <w:r>
+        <w:rPr>
+          <w:color w:val="000000"/>
+        </w:rPr>
+        <w:t xml:space="preserve">embelian </w:t>
+      </w:r>
+      <w:r>
+        <w:rPr>
+          <w:color w:val="000000"/>
+        </w:rPr>
+        <w:t>P</w:t>
+      </w:r>
+      <w:r>
+        <w:rPr>
+          <w:color w:val="000000"/>
+        </w:rPr>
+        <w:t>roduk</w:t>
+      </w:r>
+    </w:p>
+    <w:p>
+      <w:pPr>
+        <w:pStyle w:val="isi"/>
+        <w:rPr>
+          <w:color w:val="000000"/>
+        </w:rPr>
+      </w:pPr>
+      <w:r>
+        <w:rPr>
+          <w:color w:val="000000"/>
+        </w:rPr>
+        <w:t>Untuk melakukan pembelian produk, pengguna memilih menu “</w:t>
+      </w:r>
+      <w:r>
+        <w:rPr>
+          <w:i/>
+          <w:iCs/>
+          <w:color w:val="000000"/>
+        </w:rPr>
+        <w:t>Home</w:t>
+      </w:r>
+      <w:r>
+        <w:rPr>
+          <w:color w:val="000000"/>
+        </w:rPr>
+        <w:t>”, kemudian aplikasi akan memunculkan menu dan produk-produk yang tersedia. Pengguna memilih salah satu produk, kemudian akan ditampilkan detail produk berisi harga, stok, deskripsi, serta rekomendasi produk-produk yang lainnya. Selanjutnya pengguna dapat menekan tombol “Beli” dan akan ditampilkan halaman checkout pesanan.</w:t>
+      </w:r>
+    </w:p>
+    <w:p>
+      <w:pPr>
+        <w:pStyle w:val="isi"/>
+        <w:rPr>
+          <w:color w:val="000000"/>
+        </w:rPr>
+      </w:pPr>
+      <w:r>
+        <w:rPr>
+          <w:color w:val="000000"/>
+        </w:rPr>
+        <w:lastRenderedPageBreak/>
+        <w:t>Pada halaman checkout, pengguna melengkapi data pengiriman seperti alamat pengiriman, catatan pengiriman, kurir &amp; metode verifikasi pembayaran. Apabila data sudah lengkap dan sesuai, pengguna selanjutnya menekan tombol “Pembayaran”.</w:t>
+      </w:r>
+    </w:p>
+    <w:p>
+      <w:pPr>
+        <w:pStyle w:val="isi"/>
+        <w:rPr>
+          <w:color w:val="000000"/>
+        </w:rPr>
+      </w:pPr>
+      <w:r>
+        <w:rPr>
+          <w:color w:val="000000"/>
+        </w:rPr>
+        <w:t>Pada halaman pembayaran, pengguna melanjutkan proses pembayaran dengan metode pembayaran yang dipilih sebelumnya, jika pengguna ingin melakukan pembelian pada produk yang berbeda, pengguna dapat menekan tombol “+ Keranjang” untuk memasukan produk ke keranjang terlebih dahulu. Kemudian pada halaman keranjang pengguna dapat menekan tombol “Checkout” untuk melanjutkan pembelian barang.</w:t>
+      </w:r>
+      <w:r>
+        <w:rPr>
+          <w:color w:val="000000"/>
+        </w:rPr>
+        <w:t xml:space="preserve"> </w:t>
+      </w:r>
+      <w:r>
+        <w:rPr>
+          <w:color w:val="000000"/>
+        </w:rPr>
+        <w:t>Apabila pembayaran berhasil, pengguna akan diarahkan ke halaman transaksi, dan akan ditampilkan list transaksi yang selesai dan/atau sedang diproses.</w:t>
+      </w:r>
+      <w:r>
+        <w:rPr>
+          <w:color w:val="000000"/>
+        </w:rPr>
+        <w:t xml:space="preserve"> </w:t>
+      </w:r>
+    </w:p>
+    <w:p>
+      <w:pPr>
+        <w:spacing w:line="240" w:lineRule="auto"/>
+        <w:rPr>
+          <w:color w:val="000000"/>
+        </w:rPr>
+      </w:pPr>
+      <w:r>
+        <w:rPr>
+          <w:color w:val="000000"/>
+        </w:rPr>
         <w:br w:type="page"/>
       </w:r>
     </w:p>
+    <w:p>
+      <w:pPr>
+        <w:pStyle w:val="isi"/>
+        <w:ind w:firstLine="0"/>
+        <w:rPr>
+          <w:color w:val="000000"/>
+        </w:rPr>
+      </w:pPr>
+      <w:r>
+        <w:rPr>
+          <w:i/>
+          <w:iCs/>
+          <w:color w:val="000000"/>
+        </w:rPr>
+        <w:lastRenderedPageBreak/>
+        <w:t>Activity diagram</w:t>
+      </w:r>
+      <w:r>
+        <w:rPr>
+          <w:color w:val="000000"/>
+        </w:rPr>
+        <w:t xml:space="preserve"> pembelian produk ditunjukan pada gambar</w:t>
+      </w:r>
+      <w:r>
+        <w:rPr>
+          <w:color w:val="000000"/>
+        </w:rPr>
+        <w:t xml:space="preserve"> 4.4.</w:t>
+      </w:r>
+    </w:p>
+    <w:p>
+      <w:pPr>
+        <w:keepNext/>
+        <w:spacing w:line="240" w:lineRule="auto"/>
+        <w:jc w:val="center"/>
+      </w:pPr>
+      <w:r>
+        <w:rPr>
+          <w:noProof/>
+        </w:rPr>
+        <w:drawing>
+          <wp:inline distT="0" distB="0" distL="0" distR="0" wp14:anchorId="485E9A1B" wp14:editId="64BB7CD9">
+            <wp:extent cx="3829050" cy="8115300"/>
+            <wp:effectExtent l="0" t="0" r="0" b="0"/>
+            <wp:docPr id="10" name="Picture 10"/>
+            <wp:cNvGraphicFramePr>
+              <a:graphicFrameLocks xmlns:a="http://schemas.openxmlformats.org/drawingml/2006/main" noChangeAspect="1"/>
+            </wp:cNvGraphicFramePr>
+            <a:graphic xmlns:a="http://schemas.openxmlformats.org/drawingml/2006/main">
+              <a:graphicData uri="http://schemas.openxmlformats.org/drawingml/2006/picture">
+                <pic:pic xmlns:pic="http://schemas.openxmlformats.org/drawingml/2006/picture">
+                  <pic:nvPicPr>
+                    <pic:cNvPr id="0" name="Picture 2"/>
+                    <pic:cNvPicPr>
+                      <a:picLocks noChangeAspect="1" noChangeArrowheads="1"/>
+                    </pic:cNvPicPr>
+                  </pic:nvPicPr>
+                  <pic:blipFill>
+                    <a:blip r:embed="rId27">
+                      <a:extLst>
+                        <a:ext uri="{28A0092B-C50C-407E-A947-70E740481C1C}">
+                          <a14:useLocalDpi xmlns:a14="http://schemas.microsoft.com/office/drawing/2010/main" val="0"/>
+                        </a:ext>
+                      </a:extLst>
+                    </a:blip>
+                    <a:srcRect/>
+                    <a:stretch>
+                      <a:fillRect/>
+                    </a:stretch>
+                  </pic:blipFill>
+                  <pic:spPr bwMode="auto">
+                    <a:xfrm>
+                      <a:off x="0" y="0"/>
+                      <a:ext cx="3829050" cy="8115300"/>
+                    </a:xfrm>
+                    <a:prstGeom prst="rect">
+                      <a:avLst/>
+                    </a:prstGeom>
+                    <a:noFill/>
+                    <a:ln>
+                      <a:noFill/>
+                    </a:ln>
+                  </pic:spPr>
+                </pic:pic>
+              </a:graphicData>
+            </a:graphic>
+          </wp:inline>
+        </w:drawing>
+      </w:r>
+    </w:p>
+    <w:p>
+      <w:pPr>
+        <w:pStyle w:val="Caption"/>
+      </w:pPr>
+      <w:r>
+        <w:t>Gambar 4.</w:t>
+      </w:r>
+      <w:r>
+        <w:fldChar w:fldCharType="begin"/>
+      </w:r>
+      <w:r>
+        <w:instrText xml:space="preserve"> STYLEREF 1 \s </w:instrText>
+      </w:r>
+      <w:r>
+        <w:fldChar w:fldCharType="separate"/>
+      </w:r>
+      <w:r>
+        <w:rPr>
+          <w:noProof/>
+        </w:rPr>
+        <w:t>IV</w:t>
+      </w:r>
+      <w:r>
+        <w:fldChar w:fldCharType="end"/>
+      </w:r>
+      <w:r>
+        <w:t>.</w:t>
+      </w:r>
+      <w:r>
+        <w:fldChar w:fldCharType="begin"/>
+      </w:r>
+      <w:r>
+        <w:instrText xml:space="preserve"> SEQ Gambar \* ARABIC \s 1 </w:instrText>
+      </w:r>
+      <w:r>
+        <w:fldChar w:fldCharType="separate"/>
+      </w:r>
+      <w:r>
+        <w:rPr>
+          <w:noProof/>
+        </w:rPr>
+        <w:t>4</w:t>
+      </w:r>
+      <w:r>
+        <w:fldChar w:fldCharType="end"/>
+      </w:r>
+      <w:r>
+        <w:t xml:space="preserve"> </w:t>
+      </w:r>
+      <w:r>
+        <w:rPr>
+          <w:i/>
+          <w:iCs/>
+        </w:rPr>
+        <w:t>Activity Diagram</w:t>
+      </w:r>
+      <w:r>
+        <w:t xml:space="preserve"> Pembelian Produk</w:t>
+      </w:r>
+      <w:r>
+        <w:br w:type="page"/>
+      </w:r>
+    </w:p>
+    <w:p>
+      <w:pPr>
+        <w:pStyle w:val="isi"/>
+        <w:numPr>
+          <w:ilvl w:val="0"/>
+          <w:numId w:val="44"/>
+        </w:numPr>
+        <w:spacing w:before="240"/>
+        <w:ind w:left="709" w:hanging="709"/>
+        <w:contextualSpacing w:val="0"/>
+      </w:pPr>
+      <w:r>
+        <w:lastRenderedPageBreak/>
+        <w:t xml:space="preserve">Alur </w:t>
+      </w:r>
+      <w:r>
+        <w:rPr>
+          <w:color w:val="000000"/>
+        </w:rPr>
+        <w:t>Mengelola</w:t>
+      </w:r>
+      <w:r>
+        <w:t xml:space="preserve"> Profil</w:t>
+      </w:r>
+    </w:p>
+    <w:p>
+      <w:pPr>
+        <w:ind w:firstLine="709"/>
+        <w:jc w:val="both"/>
+      </w:pPr>
+      <w:r>
+        <w:t>Pengguna dapat memilih menu “Akun”, kemudian akan ditampilkan halaman edit akun, selanjutnya pengguna dapat melakukan modifikasi nama dan alamat. Untuk menyimpan perubahan, pengguna cukup menekan tombol “Simpan”.</w:t>
+      </w:r>
+    </w:p>
+    <w:p>
+      <w:pPr>
+        <w:ind w:firstLine="709"/>
+        <w:jc w:val="both"/>
+      </w:pPr>
+      <w:r>
+        <w:t>Selain itu pengguna dapat menghapus dan menambah alamat baru dengan menekan ikon tempat sampah dan tombol “Tambah Alamat”. Setelah tersimpan, aplikasi akan mengarahkan ke halaman akun dan kemudian data pengguna akan diperbarui.</w:t>
+      </w:r>
+      <w:r>
+        <w:rPr>
+          <w:i/>
+          <w:iCs/>
+          <w:color w:val="000000"/>
+        </w:rPr>
+        <w:t xml:space="preserve"> </w:t>
+      </w:r>
+      <w:r>
+        <w:rPr>
+          <w:i/>
+          <w:iCs/>
+          <w:color w:val="000000"/>
+        </w:rPr>
+        <w:t>Activity diagram</w:t>
+      </w:r>
+      <w:r>
+        <w:rPr>
+          <w:color w:val="000000"/>
+        </w:rPr>
+        <w:t xml:space="preserve"> </w:t>
+      </w:r>
+      <w:r>
+        <w:rPr>
+          <w:color w:val="000000"/>
+        </w:rPr>
+        <w:t>mengelola profil</w:t>
+      </w:r>
+      <w:r>
+        <w:rPr>
+          <w:color w:val="000000"/>
+        </w:rPr>
+        <w:t xml:space="preserve"> ditunjukan pada gambar 4.</w:t>
+      </w:r>
+      <w:r>
+        <w:rPr>
+          <w:color w:val="000000"/>
+        </w:rPr>
+        <w:t>5</w:t>
+      </w:r>
+      <w:r>
+        <w:rPr>
+          <w:color w:val="000000"/>
+        </w:rPr>
+        <w:t>.</w:t>
+      </w:r>
+    </w:p>
+    <w:p>
+      <w:pPr>
+        <w:keepNext/>
+        <w:jc w:val="center"/>
+      </w:pPr>
+      <w:r>
+        <w:rPr>
+          <w:noProof/>
+        </w:rPr>
+        <w:drawing>
+          <wp:inline distT="0" distB="0" distL="0" distR="0" wp14:anchorId="634AFDF1" wp14:editId="0FF7BAC4">
+            <wp:extent cx="3819525" cy="3724275"/>
+            <wp:effectExtent l="0" t="0" r="9525" b="9525"/>
+            <wp:docPr id="11" name="Picture 11"/>
+            <wp:cNvGraphicFramePr>
+              <a:graphicFrameLocks xmlns:a="http://schemas.openxmlformats.org/drawingml/2006/main" noChangeAspect="1"/>
+            </wp:cNvGraphicFramePr>
+            <a:graphic xmlns:a="http://schemas.openxmlformats.org/drawingml/2006/main">
+              <a:graphicData uri="http://schemas.openxmlformats.org/drawingml/2006/picture">
+                <pic:pic xmlns:pic="http://schemas.openxmlformats.org/drawingml/2006/picture">
+                  <pic:nvPicPr>
+                    <pic:cNvPr id="0" name="Picture 4"/>
+                    <pic:cNvPicPr>
+                      <a:picLocks noChangeAspect="1" noChangeArrowheads="1"/>
+                    </pic:cNvPicPr>
+                  </pic:nvPicPr>
+                  <pic:blipFill>
+                    <a:blip r:embed="rId28">
+                      <a:extLst>
+                        <a:ext uri="{28A0092B-C50C-407E-A947-70E740481C1C}">
+                          <a14:useLocalDpi xmlns:a14="http://schemas.microsoft.com/office/drawing/2010/main" val="0"/>
+                        </a:ext>
+                      </a:extLst>
+                    </a:blip>
+                    <a:srcRect/>
+                    <a:stretch>
+                      <a:fillRect/>
+                    </a:stretch>
+                  </pic:blipFill>
+                  <pic:spPr bwMode="auto">
+                    <a:xfrm>
+                      <a:off x="0" y="0"/>
+                      <a:ext cx="3819525" cy="3724275"/>
+                    </a:xfrm>
+                    <a:prstGeom prst="rect">
+                      <a:avLst/>
+                    </a:prstGeom>
+                    <a:noFill/>
+                    <a:ln>
+                      <a:noFill/>
+                    </a:ln>
+                  </pic:spPr>
+                </pic:pic>
+              </a:graphicData>
+            </a:graphic>
+          </wp:inline>
+        </w:drawing>
+      </w:r>
+    </w:p>
+    <w:p>
+      <w:pPr>
+        <w:pStyle w:val="Caption"/>
+      </w:pPr>
+      <w:r>
+        <w:t xml:space="preserve">Gambar </w:t>
+      </w:r>
+      <w:r>
+        <w:t>4.</w:t>
+      </w:r>
+      <w:r>
+        <w:fldChar w:fldCharType="begin"/>
+      </w:r>
+      <w:r>
+        <w:instrText xml:space="preserve"> STYLEREF 1 \s </w:instrText>
+      </w:r>
+      <w:r>
+        <w:fldChar w:fldCharType="separate"/>
+      </w:r>
+      <w:r>
+        <w:rPr>
+          <w:noProof/>
+        </w:rPr>
+        <w:t>IV</w:t>
+      </w:r>
+      <w:r>
+        <w:fldChar w:fldCharType="end"/>
+      </w:r>
+      <w:r>
+        <w:t>.</w:t>
+      </w:r>
+      <w:r>
+        <w:fldChar w:fldCharType="begin"/>
+      </w:r>
+      <w:r>
+        <w:instrText xml:space="preserve"> SEQ Gambar \* ARABIC \s 1 </w:instrText>
+      </w:r>
+      <w:r>
+        <w:fldChar w:fldCharType="separate"/>
+      </w:r>
+      <w:r>
+        <w:rPr>
+          <w:noProof/>
+        </w:rPr>
+        <w:t>5</w:t>
+      </w:r>
+      <w:r>
+        <w:fldChar w:fldCharType="end"/>
+      </w:r>
+      <w:r>
+        <w:t xml:space="preserve"> </w:t>
+      </w:r>
+      <w:r>
+        <w:rPr>
+          <w:i/>
+          <w:iCs/>
+        </w:rPr>
+        <w:t>Activity Diagram</w:t>
+      </w:r>
+      <w:r>
+        <w:t xml:space="preserve"> </w:t>
+      </w:r>
+      <w:r>
+        <w:rPr>
+          <w:color w:val="000000"/>
+        </w:rPr>
+        <w:t>Mengelola</w:t>
+      </w:r>
+      <w:r>
+        <w:t xml:space="preserve"> Profil</w:t>
+      </w:r>
+    </w:p>
+    <w:p>
+      <w:pPr>
+        <w:pStyle w:val="isi"/>
+        <w:numPr>
+          <w:ilvl w:val="0"/>
+          <w:numId w:val="44"/>
+        </w:numPr>
+        <w:spacing w:before="240"/>
+        <w:ind w:left="709" w:hanging="709"/>
+        <w:contextualSpacing w:val="0"/>
+      </w:pPr>
+      <w:r>
+        <w:t>Alur Mengonfirmasi Pesanan Selesai</w:t>
+      </w:r>
+    </w:p>
+    <w:p>
+      <w:pPr>
+        <w:ind w:firstLine="709"/>
+        <w:jc w:val="both"/>
+      </w:pPr>
+      <w:r>
+        <w:t>Untuk melakukan konfirmasi apabila transaksi selesai, dalam kondisi pengguna sudah melakukan login pada sistem, pilih me</w:t>
+      </w:r>
+      <w:r>
+        <w:rPr>
+          <w:i/>
+          <w:iCs/>
+        </w:rPr>
+        <w:t xml:space="preserve">nu </w:t>
+      </w:r>
+      <w:r>
+        <w:t>“Transaksi”, akan muncul semua list transaksi. kemudian tekan tombol "Dalam Proses", aplikasi akan menampilkan list transaksi dalam proses pengiriman, tinggal pilih salah satu transaksi dan tekan tombol "Pesanan Sampai". Tombol "Pesanan Sampai" hanya akan aktif apabila barang telah dikirim oleh penjual dan memiliki nomor resi, selanjutnya sistem akan menyimpan dan mengkonfirmasi pesanan ke penjual.</w:t>
+      </w:r>
+      <w:r>
+        <w:rPr>
+          <w:i/>
+          <w:iCs/>
+          <w:color w:val="000000"/>
+        </w:rPr>
+        <w:t xml:space="preserve"> </w:t>
+      </w:r>
+      <w:r>
+        <w:rPr>
+          <w:i/>
+          <w:iCs/>
+          <w:color w:val="000000"/>
+        </w:rPr>
+        <w:t>Activity diagram</w:t>
+      </w:r>
+      <w:r>
+        <w:rPr>
+          <w:color w:val="000000"/>
+        </w:rPr>
+        <w:t xml:space="preserve"> </w:t>
+      </w:r>
+      <w:r>
+        <w:rPr>
+          <w:color w:val="000000"/>
+        </w:rPr>
+        <w:t>mengonfirmasi pesanan selesai</w:t>
+      </w:r>
+      <w:r>
+        <w:rPr>
+          <w:color w:val="000000"/>
+        </w:rPr>
+        <w:t xml:space="preserve"> ditunjukan pada gambar 4.</w:t>
+      </w:r>
+      <w:r>
+        <w:rPr>
+          <w:color w:val="000000"/>
+        </w:rPr>
+        <w:t>6.</w:t>
+      </w:r>
+    </w:p>
+    <w:p>
+      <w:pPr>
+        <w:keepNext/>
+        <w:jc w:val="center"/>
+      </w:pPr>
+      <w:r>
+        <w:rPr>
+          <w:noProof/>
+        </w:rPr>
+        <w:lastRenderedPageBreak/>
+        <w:drawing>
+          <wp:inline distT="0" distB="0" distL="0" distR="0" wp14:anchorId="46EF63E8" wp14:editId="3BD592EE">
+            <wp:extent cx="3819525" cy="4200525"/>
+            <wp:effectExtent l="0" t="0" r="9525" b="9525"/>
+            <wp:docPr id="12" name="Picture 12"/>
+            <wp:cNvGraphicFramePr>
+              <a:graphicFrameLocks xmlns:a="http://schemas.openxmlformats.org/drawingml/2006/main" noChangeAspect="1"/>
+            </wp:cNvGraphicFramePr>
+            <a:graphic xmlns:a="http://schemas.openxmlformats.org/drawingml/2006/main">
+              <a:graphicData uri="http://schemas.openxmlformats.org/drawingml/2006/picture">
+                <pic:pic xmlns:pic="http://schemas.openxmlformats.org/drawingml/2006/picture">
+                  <pic:nvPicPr>
+                    <pic:cNvPr id="0" name="Picture 6"/>
+                    <pic:cNvPicPr>
+                      <a:picLocks noChangeAspect="1" noChangeArrowheads="1"/>
+                    </pic:cNvPicPr>
+                  </pic:nvPicPr>
+                  <pic:blipFill>
+                    <a:blip r:embed="rId29">
+                      <a:extLst>
+                        <a:ext uri="{28A0092B-C50C-407E-A947-70E740481C1C}">
+                          <a14:useLocalDpi xmlns:a14="http://schemas.microsoft.com/office/drawing/2010/main" val="0"/>
+                        </a:ext>
+                      </a:extLst>
+                    </a:blip>
+                    <a:srcRect/>
+                    <a:stretch>
+                      <a:fillRect/>
+                    </a:stretch>
+                  </pic:blipFill>
+                  <pic:spPr bwMode="auto">
+                    <a:xfrm>
+                      <a:off x="0" y="0"/>
+                      <a:ext cx="3819525" cy="4200525"/>
+                    </a:xfrm>
+                    <a:prstGeom prst="rect">
+                      <a:avLst/>
+                    </a:prstGeom>
+                    <a:noFill/>
+                    <a:ln>
+                      <a:noFill/>
+                    </a:ln>
+                  </pic:spPr>
+                </pic:pic>
+              </a:graphicData>
+            </a:graphic>
+          </wp:inline>
+        </w:drawing>
+      </w:r>
+    </w:p>
+    <w:p>
+      <w:pPr>
+        <w:pStyle w:val="Caption"/>
+      </w:pPr>
+      <w:r>
+        <w:t xml:space="preserve">Gambar </w:t>
+      </w:r>
+      <w:r>
+        <w:t>4.</w:t>
+      </w:r>
+      <w:r>
+        <w:fldChar w:fldCharType="begin"/>
+      </w:r>
+      <w:r>
+        <w:instrText xml:space="preserve"> STYLEREF 1 \s </w:instrText>
+      </w:r>
+      <w:r>
+        <w:fldChar w:fldCharType="separate"/>
+      </w:r>
+      <w:r>
+        <w:rPr>
+          <w:noProof/>
+        </w:rPr>
+        <w:t>IV</w:t>
+      </w:r>
+      <w:r>
+        <w:fldChar w:fldCharType="end"/>
+      </w:r>
+      <w:r>
+        <w:t>.</w:t>
+      </w:r>
+      <w:r>
+        <w:fldChar w:fldCharType="begin"/>
+      </w:r>
+      <w:r>
+        <w:instrText xml:space="preserve"> SEQ Gambar \* ARABIC \s 1 </w:instrText>
+      </w:r>
+      <w:r>
+        <w:fldChar w:fldCharType="separate"/>
+      </w:r>
+      <w:r>
+        <w:rPr>
+          <w:noProof/>
+        </w:rPr>
+        <w:t>6</w:t>
+      </w:r>
+      <w:r>
+        <w:fldChar w:fldCharType="end"/>
+      </w:r>
+      <w:r>
+        <w:t xml:space="preserve"> </w:t>
+      </w:r>
+      <w:r>
+        <w:rPr>
+          <w:i/>
+          <w:iCs/>
+        </w:rPr>
+        <w:t>Activity Diagram</w:t>
+      </w:r>
+      <w:r>
+        <w:t xml:space="preserve"> Mengonfirmasi Pesanan Selesai</w:t>
+      </w:r>
+    </w:p>
+    <w:p>
+      <w:pPr>
+        <w:pStyle w:val="isi"/>
+        <w:numPr>
+          <w:ilvl w:val="0"/>
+          <w:numId w:val="44"/>
+        </w:numPr>
+        <w:spacing w:before="240"/>
+        <w:ind w:left="709" w:hanging="709"/>
+        <w:contextualSpacing w:val="0"/>
+      </w:pPr>
+      <w:r>
+        <w:t>Alur Menawar Lelang</w:t>
+      </w:r>
+    </w:p>
+    <w:p>
+      <w:pPr>
+        <w:ind w:firstLine="709"/>
+        <w:jc w:val="both"/>
+      </w:pPr>
+      <w:r>
+        <w:t>Untuk melakukan penawaran pada lelang dengan harga yang diinginkan, pastikan pengguna telah berhasil login pada sistem, kemudian pilih menu “Lelang”,akan tampil list lelang yang sedang berlangsung, pilih salah satu produk yang dilelang, kemudian akan tampil halaman detail lelang. Pada halaman lelang, pilih tab "Pelelang", kemudian akan tampil list urutan peringkat pelelang, apabila masih belum ada penawar dari pengguna lain, tekan tombol "Tawar" untuk mengajukan tawaran, jika sudah ada penawar sebelumnya tekan tombol"Tawar Lagi", setelah itu akan muncul popup isian harga, lalu isikan harga penawaran lelang. Harga penawaran harus lebih besar dari penawar pertama. Tetelah memasukan harga yang sesuai, sistem akan memperbarui data dan peringkat penawar sesuai harga tertinggi.</w:t>
+      </w:r>
+      <w:r>
+        <w:rPr>
+          <w:i/>
+          <w:iCs/>
+          <w:color w:val="000000"/>
+        </w:rPr>
+        <w:t xml:space="preserve"> </w:t>
+      </w:r>
+      <w:r>
+        <w:rPr>
+          <w:i/>
+          <w:iCs/>
+          <w:color w:val="000000"/>
+        </w:rPr>
+        <w:t>Activity diagram</w:t>
+      </w:r>
+      <w:r>
+        <w:rPr>
+          <w:color w:val="000000"/>
+        </w:rPr>
+        <w:t xml:space="preserve"> </w:t>
+      </w:r>
+      <w:r>
+        <w:rPr>
+          <w:color w:val="000000"/>
+        </w:rPr>
+        <w:t>menawar lelang</w:t>
+      </w:r>
+      <w:r>
+        <w:rPr>
+          <w:color w:val="000000"/>
+        </w:rPr>
+        <w:t xml:space="preserve"> ditunjukan pada gambar 4.</w:t>
+      </w:r>
+      <w:r>
+        <w:rPr>
+          <w:color w:val="000000"/>
+        </w:rPr>
+        <w:t>7</w:t>
+      </w:r>
+      <w:r>
+        <w:rPr>
+          <w:color w:val="000000"/>
+        </w:rPr>
+        <w:t>.</w:t>
+      </w:r>
+    </w:p>
+    <w:p>
+      <w:pPr>
+        <w:keepNext/>
+        <w:jc w:val="center"/>
+      </w:pPr>
+      <w:r>
+        <w:rPr>
+          <w:noProof/>
+        </w:rPr>
+        <w:lastRenderedPageBreak/>
+        <w:drawing>
+          <wp:inline distT="0" distB="0" distL="0" distR="0" wp14:anchorId="45940CE7" wp14:editId="33BAF6A9">
+            <wp:extent cx="3819525" cy="7629525"/>
+            <wp:effectExtent l="0" t="0" r="9525" b="9525"/>
+            <wp:docPr id="13" name="Picture 13"/>
+            <wp:cNvGraphicFramePr>
+              <a:graphicFrameLocks xmlns:a="http://schemas.openxmlformats.org/drawingml/2006/main" noChangeAspect="1"/>
+            </wp:cNvGraphicFramePr>
+            <a:graphic xmlns:a="http://schemas.openxmlformats.org/drawingml/2006/main">
+              <a:graphicData uri="http://schemas.openxmlformats.org/drawingml/2006/picture">
+                <pic:pic xmlns:pic="http://schemas.openxmlformats.org/drawingml/2006/picture">
+                  <pic:nvPicPr>
+                    <pic:cNvPr id="0" name="Picture 8"/>
+                    <pic:cNvPicPr>
+                      <a:picLocks noChangeAspect="1" noChangeArrowheads="1"/>
+                    </pic:cNvPicPr>
+                  </pic:nvPicPr>
+                  <pic:blipFill>
+                    <a:blip r:embed="rId30">
+                      <a:extLst>
+                        <a:ext uri="{28A0092B-C50C-407E-A947-70E740481C1C}">
+                          <a14:useLocalDpi xmlns:a14="http://schemas.microsoft.com/office/drawing/2010/main" val="0"/>
+                        </a:ext>
+                      </a:extLst>
+                    </a:blip>
+                    <a:srcRect/>
+                    <a:stretch>
+                      <a:fillRect/>
+                    </a:stretch>
+                  </pic:blipFill>
+                  <pic:spPr bwMode="auto">
+                    <a:xfrm>
+                      <a:off x="0" y="0"/>
+                      <a:ext cx="3819525" cy="7629525"/>
+                    </a:xfrm>
+                    <a:prstGeom prst="rect">
+                      <a:avLst/>
+                    </a:prstGeom>
+                    <a:noFill/>
+                    <a:ln>
+                      <a:noFill/>
+                    </a:ln>
+                  </pic:spPr>
+                </pic:pic>
+              </a:graphicData>
+            </a:graphic>
+          </wp:inline>
+        </w:drawing>
+      </w:r>
+    </w:p>
+    <w:p>
+      <w:pPr>
+        <w:pStyle w:val="Caption"/>
+      </w:pPr>
+      <w:r>
+        <w:t xml:space="preserve">Gambar </w:t>
+      </w:r>
+      <w:r>
+        <w:t>4.</w:t>
+      </w:r>
+      <w:r>
+        <w:fldChar w:fldCharType="begin"/>
+      </w:r>
+      <w:r>
+        <w:instrText xml:space="preserve"> STYLEREF 1 \s </w:instrText>
+      </w:r>
+      <w:r>
+        <w:fldChar w:fldCharType="separate"/>
+      </w:r>
+      <w:r>
+        <w:rPr>
+          <w:noProof/>
+        </w:rPr>
+        <w:t>IV</w:t>
+      </w:r>
+      <w:r>
+        <w:fldChar w:fldCharType="end"/>
+      </w:r>
+      <w:r>
+        <w:t>.</w:t>
+      </w:r>
+      <w:r>
+        <w:fldChar w:fldCharType="begin"/>
+      </w:r>
+      <w:r>
+        <w:instrText xml:space="preserve"> SEQ Gambar \* ARABIC \s 1 </w:instrText>
+      </w:r>
+      <w:r>
+        <w:fldChar w:fldCharType="separate"/>
+      </w:r>
+      <w:r>
+        <w:rPr>
+          <w:noProof/>
+        </w:rPr>
+        <w:t>7</w:t>
+      </w:r>
+      <w:r>
+        <w:fldChar w:fldCharType="end"/>
+      </w:r>
+      <w:r>
+        <w:t xml:space="preserve"> </w:t>
+      </w:r>
+      <w:r>
+        <w:rPr>
+          <w:i/>
+          <w:iCs/>
+        </w:rPr>
+        <w:t>Activity Diagram</w:t>
+      </w:r>
+      <w:r>
+        <w:t xml:space="preserve"> Menawar Lelang</w:t>
+      </w:r>
+    </w:p>
+    <w:p>
+      <w:pPr>
+        <w:pStyle w:val="isi"/>
+        <w:numPr>
+          <w:ilvl w:val="0"/>
+          <w:numId w:val="44"/>
+        </w:numPr>
+        <w:spacing w:before="240"/>
+        <w:ind w:left="709" w:hanging="709"/>
+        <w:contextualSpacing w:val="0"/>
+      </w:pPr>
+      <w:r>
+        <w:t>Alur Membuat Toko</w:t>
+      </w:r>
+    </w:p>
+    <w:p>
+      <w:pPr>
+        <w:ind w:firstLine="709"/>
+        <w:jc w:val="both"/>
+      </w:pPr>
+      <w:r>
+        <w:lastRenderedPageBreak/>
+        <w:t>Untuk melakukan pembuatan toko atau akun penjual, pastikan pengguna telah berhasil login pada sistem. Kemudian pilih menu “Home”, lalu tekan tombol "Gabung Mitra Catering atau Toko", seketika akan tampil di layar form pendaftaran untuk menjadi mitra di Panen-Panen. Pengguna mengisikan data-data yang diperlukan kemudian dapat menekan tombol "Submit" untuk melakukan permintaan menjadi mitra, data akan terkirim ke admin Panen-Panen yang nantinya akan di seleksi oleh admin.</w:t>
+      </w:r>
+      <w:r>
+        <w:rPr>
+          <w:i/>
+          <w:iCs/>
+          <w:color w:val="000000"/>
+        </w:rPr>
+        <w:t xml:space="preserve"> </w:t>
+      </w:r>
+      <w:r>
+        <w:rPr>
+          <w:i/>
+          <w:iCs/>
+          <w:color w:val="000000"/>
+        </w:rPr>
+        <w:t>Activity diagram</w:t>
+      </w:r>
+      <w:r>
+        <w:rPr>
+          <w:color w:val="000000"/>
+        </w:rPr>
+        <w:t xml:space="preserve"> </w:t>
+      </w:r>
+      <w:r>
+        <w:rPr>
+          <w:color w:val="000000"/>
+        </w:rPr>
+        <w:t>membuat toko</w:t>
+      </w:r>
+      <w:r>
+        <w:rPr>
+          <w:color w:val="000000"/>
+        </w:rPr>
+        <w:t xml:space="preserve"> ditunjukan pada gambar 4.</w:t>
+      </w:r>
+      <w:r>
+        <w:rPr>
+          <w:color w:val="000000"/>
+        </w:rPr>
+        <w:t>8</w:t>
+      </w:r>
+      <w:r>
+        <w:rPr>
+          <w:color w:val="000000"/>
+        </w:rPr>
+        <w:t>.</w:t>
+      </w:r>
+    </w:p>
+    <w:p>
+      <w:pPr>
+        <w:keepNext/>
+        <w:jc w:val="center"/>
+      </w:pPr>
+      <w:r>
+        <w:rPr>
+          <w:noProof/>
+        </w:rPr>
+        <w:drawing>
+          <wp:inline distT="0" distB="0" distL="0" distR="0" wp14:anchorId="614C16C1" wp14:editId="78FFFB71">
+            <wp:extent cx="3819525" cy="4295775"/>
+            <wp:effectExtent l="0" t="0" r="9525" b="9525"/>
+            <wp:docPr id="14" name="Picture 14"/>
+            <wp:cNvGraphicFramePr>
+              <a:graphicFrameLocks xmlns:a="http://schemas.openxmlformats.org/drawingml/2006/main" noChangeAspect="1"/>
+            </wp:cNvGraphicFramePr>
+            <a:graphic xmlns:a="http://schemas.openxmlformats.org/drawingml/2006/main">
+              <a:graphicData uri="http://schemas.openxmlformats.org/drawingml/2006/picture">
+                <pic:pic xmlns:pic="http://schemas.openxmlformats.org/drawingml/2006/picture">
+                  <pic:nvPicPr>
+                    <pic:cNvPr id="0" name="Picture 10"/>
+                    <pic:cNvPicPr>
+                      <a:picLocks noChangeAspect="1" noChangeArrowheads="1"/>
+                    </pic:cNvPicPr>
+                  </pic:nvPicPr>
+                  <pic:blipFill>
+                    <a:blip r:embed="rId31">
+                      <a:extLst>
+                        <a:ext uri="{28A0092B-C50C-407E-A947-70E740481C1C}">
+                          <a14:useLocalDpi xmlns:a14="http://schemas.microsoft.com/office/drawing/2010/main" val="0"/>
+                        </a:ext>
+                      </a:extLst>
+                    </a:blip>
+                    <a:srcRect/>
+                    <a:stretch>
+                      <a:fillRect/>
+                    </a:stretch>
+                  </pic:blipFill>
+                  <pic:spPr bwMode="auto">
+                    <a:xfrm>
+                      <a:off x="0" y="0"/>
+                      <a:ext cx="3819525" cy="4295775"/>
+                    </a:xfrm>
+                    <a:prstGeom prst="rect">
+                      <a:avLst/>
+                    </a:prstGeom>
+                    <a:noFill/>
+                    <a:ln>
+                      <a:noFill/>
+                    </a:ln>
+                  </pic:spPr>
+                </pic:pic>
+              </a:graphicData>
+            </a:graphic>
+          </wp:inline>
+        </w:drawing>
+      </w:r>
+    </w:p>
+    <w:p>
+      <w:pPr>
+        <w:pStyle w:val="Caption"/>
+      </w:pPr>
+      <w:r>
+        <w:t xml:space="preserve">Gambar </w:t>
+      </w:r>
+      <w:r>
+        <w:t>4.</w:t>
+      </w:r>
+      <w:r>
+        <w:fldChar w:fldCharType="begin"/>
+      </w:r>
+      <w:r>
+        <w:instrText xml:space="preserve"> STYLEREF 1 \s </w:instrText>
+      </w:r>
+      <w:r>
+        <w:fldChar w:fldCharType="separate"/>
+      </w:r>
+      <w:r>
+        <w:rPr>
+          <w:noProof/>
+        </w:rPr>
+        <w:t>IV</w:t>
+      </w:r>
+      <w:r>
+        <w:fldChar w:fldCharType="end"/>
+      </w:r>
+      <w:r>
+        <w:t>.</w:t>
+      </w:r>
+      <w:r>
+        <w:fldChar w:fldCharType="begin"/>
+      </w:r>
+      <w:r>
+        <w:instrText xml:space="preserve"> SEQ Gambar \* ARABIC \s 1 </w:instrText>
+      </w:r>
+      <w:r>
+        <w:fldChar w:fldCharType="separate"/>
+      </w:r>
+      <w:r>
+        <w:rPr>
+          <w:noProof/>
+        </w:rPr>
+        <w:t>8</w:t>
+      </w:r>
+      <w:r>
+        <w:fldChar w:fldCharType="end"/>
+      </w:r>
+      <w:r>
+        <w:t xml:space="preserve"> </w:t>
+      </w:r>
+      <w:r>
+        <w:rPr>
+          <w:i/>
+          <w:iCs/>
+        </w:rPr>
+        <w:t>Activity Diagram</w:t>
+      </w:r>
+      <w:r>
+        <w:t xml:space="preserve"> Membuat Toko</w:t>
+      </w:r>
+    </w:p>
+    <w:p>
+      <w:pPr>
+        <w:pStyle w:val="isi"/>
+        <w:numPr>
+          <w:ilvl w:val="0"/>
+          <w:numId w:val="44"/>
+        </w:numPr>
+        <w:spacing w:before="240"/>
+        <w:ind w:left="709" w:hanging="709"/>
+        <w:contextualSpacing w:val="0"/>
+      </w:pPr>
+      <w:r>
+        <w:t>Alur Mengelola Produk</w:t>
+      </w:r>
+    </w:p>
+    <w:p>
+      <w:pPr>
+        <w:ind w:firstLine="709"/>
+        <w:jc w:val="both"/>
+      </w:pPr>
+      <w:r>
+        <w:t>Untuk melakukan pengelolaan produk yang dijual pada toko, pastikan pengguna telah berhasil login pada sistem. kemudian pilih menu “Akun”, kemudian pilih tombol "Toko Saya", akan ditampilkan halaman detail toko, pengguna dapat menekan tombol "Daftar Produk Kamu" yang nantinya menampilkan list produk yang dimiliki.</w:t>
+      </w:r>
+    </w:p>
+    <w:p>
+      <w:pPr>
+        <w:ind w:firstLine="709"/>
+        <w:jc w:val="both"/>
+      </w:pPr>
+      <w:r>
+        <w:t xml:space="preserve">Pengguna dapat melakukan hapus, ubah produk dan ubah stok, pada masing-masing tombol yang tersedia. pengguna juga dapat melakukan penambahan produk dengan menekan tombol "Tambah produk" dan kemudian mengisi beberapa informasi </w:t>
+      </w:r>
+      <w:r>
+        <w:lastRenderedPageBreak/>
+        <w:t xml:space="preserve">produk yang akan ditambahkan. Pada tombol "Hapus" akan terdapat konfirmasi yang akan dipilih oleh pengguna. Pada tombol "Ubah Produk" pengguna dapat mengubah informasi produk sama seperti saat melakukan fungsi tambah produk. Pada tombol "Ubah stok" pengguna dapat melakukan perubahan stok produk, tekan ikon "+" untuk tambah, "-" untuk kurang. List produk yang di perbarui akan berubah sesuai data yang dimasukan dan diterapkan pada seluruh aplikasi. </w:t>
+      </w:r>
+      <w:r>
+        <w:rPr>
+          <w:i/>
+          <w:iCs/>
+          <w:color w:val="000000"/>
+        </w:rPr>
+        <w:t>Activity diagram</w:t>
+      </w:r>
+      <w:r>
+        <w:rPr>
+          <w:color w:val="000000"/>
+        </w:rPr>
+        <w:t xml:space="preserve"> </w:t>
+      </w:r>
+      <w:r>
+        <w:rPr>
+          <w:color w:val="000000"/>
+        </w:rPr>
+        <w:t>mengelola produk</w:t>
+      </w:r>
+      <w:r>
+        <w:rPr>
+          <w:color w:val="000000"/>
+        </w:rPr>
+        <w:t xml:space="preserve"> ditunjukan pada gambar 4.</w:t>
+      </w:r>
+      <w:r>
+        <w:rPr>
+          <w:color w:val="000000"/>
+        </w:rPr>
+        <w:t>9</w:t>
+      </w:r>
+      <w:r>
+        <w:rPr>
+          <w:color w:val="000000"/>
+        </w:rPr>
+        <w:t>.</w:t>
+      </w:r>
+    </w:p>
+    <w:p>
+      <w:pPr>
+        <w:keepNext/>
+        <w:jc w:val="center"/>
+      </w:pPr>
+      <w:r>
+        <w:rPr>
+          <w:noProof/>
+        </w:rPr>
+        <w:drawing>
+          <wp:inline distT="0" distB="0" distL="0" distR="0" wp14:anchorId="4E97BB07" wp14:editId="0C3E8BF2">
+            <wp:extent cx="3819525" cy="5153025"/>
+            <wp:effectExtent l="0" t="0" r="9525" b="9525"/>
+            <wp:docPr id="15" name="Picture 15"/>
+            <wp:cNvGraphicFramePr>
+              <a:graphicFrameLocks xmlns:a="http://schemas.openxmlformats.org/drawingml/2006/main" noChangeAspect="1"/>
+            </wp:cNvGraphicFramePr>
+            <a:graphic xmlns:a="http://schemas.openxmlformats.org/drawingml/2006/main">
+              <a:graphicData uri="http://schemas.openxmlformats.org/drawingml/2006/picture">
+                <pic:pic xmlns:pic="http://schemas.openxmlformats.org/drawingml/2006/picture">
+                  <pic:nvPicPr>
+                    <pic:cNvPr id="0" name="Picture 12"/>
+                    <pic:cNvPicPr>
+                      <a:picLocks noChangeAspect="1" noChangeArrowheads="1"/>
+                    </pic:cNvPicPr>
+                  </pic:nvPicPr>
+                  <pic:blipFill>
+                    <a:blip r:embed="rId32">
+                      <a:extLst>
+                        <a:ext uri="{28A0092B-C50C-407E-A947-70E740481C1C}">
+                          <a14:useLocalDpi xmlns:a14="http://schemas.microsoft.com/office/drawing/2010/main" val="0"/>
+                        </a:ext>
+                      </a:extLst>
+                    </a:blip>
+                    <a:srcRect/>
+                    <a:stretch>
+                      <a:fillRect/>
+                    </a:stretch>
+                  </pic:blipFill>
+                  <pic:spPr bwMode="auto">
+                    <a:xfrm>
+                      <a:off x="0" y="0"/>
+                      <a:ext cx="3819525" cy="5153025"/>
+                    </a:xfrm>
+                    <a:prstGeom prst="rect">
+                      <a:avLst/>
+                    </a:prstGeom>
+                    <a:noFill/>
+                    <a:ln>
+                      <a:noFill/>
+                    </a:ln>
+                  </pic:spPr>
+                </pic:pic>
+              </a:graphicData>
+            </a:graphic>
+          </wp:inline>
+        </w:drawing>
+      </w:r>
+    </w:p>
+    <w:p>
+      <w:pPr>
+        <w:pStyle w:val="Caption"/>
+      </w:pPr>
+      <w:r>
+        <w:t xml:space="preserve">Gambar </w:t>
+      </w:r>
+      <w:r>
+        <w:t>4.</w:t>
+      </w:r>
+      <w:r>
+        <w:fldChar w:fldCharType="begin"/>
+      </w:r>
+      <w:r>
+        <w:instrText xml:space="preserve"> STYLEREF 1 \s </w:instrText>
+      </w:r>
+      <w:r>
+        <w:fldChar w:fldCharType="separate"/>
+      </w:r>
+      <w:r>
+        <w:rPr>
+          <w:noProof/>
+        </w:rPr>
+        <w:t>IV</w:t>
+      </w:r>
+      <w:r>
+        <w:fldChar w:fldCharType="end"/>
+      </w:r>
+      <w:r>
+        <w:t>.</w:t>
+      </w:r>
+      <w:r>
+        <w:fldChar w:fldCharType="begin"/>
+      </w:r>
+      <w:r>
+        <w:instrText xml:space="preserve"> SEQ Gambar \* ARABIC \s 1 </w:instrText>
+      </w:r>
+      <w:r>
+        <w:fldChar w:fldCharType="separate"/>
+      </w:r>
+      <w:r>
+        <w:rPr>
+          <w:noProof/>
+        </w:rPr>
+        <w:t>9</w:t>
+      </w:r>
+      <w:r>
+        <w:fldChar w:fldCharType="end"/>
+      </w:r>
+      <w:r>
+        <w:t xml:space="preserve"> </w:t>
+      </w:r>
+      <w:r>
+        <w:rPr>
+          <w:i/>
+          <w:iCs/>
+        </w:rPr>
+        <w:t>Activity Diagram</w:t>
+      </w:r>
+      <w:r>
+        <w:t xml:space="preserve"> Mengelola Produk</w:t>
+      </w:r>
+    </w:p>
+    <w:p>
+      <w:pPr>
+        <w:pStyle w:val="isi"/>
+        <w:numPr>
+          <w:ilvl w:val="0"/>
+          <w:numId w:val="44"/>
+        </w:numPr>
+        <w:spacing w:before="240"/>
+        <w:ind w:left="709" w:hanging="709"/>
+        <w:contextualSpacing w:val="0"/>
+      </w:pPr>
+      <w:r>
+        <w:t>Alur Mengelola Toko</w:t>
+      </w:r>
+    </w:p>
+    <w:p>
+      <w:pPr>
+        <w:ind w:firstLine="709"/>
+        <w:jc w:val="both"/>
+      </w:pPr>
+      <w:r>
+        <w:t xml:space="preserve">Untuk melakukan pengelolaan informasi toko, pastikan pengguna telah berhasil login pada sistem. kemudian pilih menu “Akun”, kemudian pilih tombol "Toko Saya", akan ditampilkan halaman detail toko, pengguna dapat menekan tombol dengan ikon </w:t>
+      </w:r>
+      <w:r>
+        <w:lastRenderedPageBreak/>
+        <w:t>roda gigi, kemudian akanditampilkan form data informasi toko, lalu tekan tombol "Simpan" untuk menyimpan perubahan. Sistem akan menyimpan perubahan data toko dan menampilkannya pada seluruh sistem.</w:t>
+      </w:r>
+      <w:r>
+        <w:rPr>
+          <w:i/>
+          <w:iCs/>
+          <w:color w:val="000000"/>
+        </w:rPr>
+        <w:t xml:space="preserve"> </w:t>
+      </w:r>
+      <w:r>
+        <w:rPr>
+          <w:i/>
+          <w:iCs/>
+          <w:color w:val="000000"/>
+        </w:rPr>
+        <w:t>Activity diagram</w:t>
+      </w:r>
+      <w:r>
+        <w:rPr>
+          <w:color w:val="000000"/>
+        </w:rPr>
+        <w:t xml:space="preserve"> </w:t>
+      </w:r>
+      <w:r>
+        <w:rPr>
+          <w:color w:val="000000"/>
+        </w:rPr>
+        <w:t>mengelola toko</w:t>
+      </w:r>
+      <w:r>
+        <w:rPr>
+          <w:color w:val="000000"/>
+        </w:rPr>
+        <w:t xml:space="preserve"> ditunjukan pada gambar 4.</w:t>
+      </w:r>
+      <w:r>
+        <w:rPr>
+          <w:color w:val="000000"/>
+        </w:rPr>
+        <w:t>10</w:t>
+      </w:r>
+      <w:r>
+        <w:rPr>
+          <w:color w:val="000000"/>
+        </w:rPr>
+        <w:t>.</w:t>
+      </w:r>
+    </w:p>
+    <w:p>
+      <w:pPr>
+        <w:keepNext/>
+        <w:jc w:val="center"/>
+      </w:pPr>
+      <w:r>
+        <w:rPr>
+          <w:noProof/>
+        </w:rPr>
+        <w:drawing>
+          <wp:inline distT="0" distB="0" distL="0" distR="0" wp14:anchorId="5BF8BE10" wp14:editId="783E1A9A">
+            <wp:extent cx="3819525" cy="5057775"/>
+            <wp:effectExtent l="0" t="0" r="9525" b="9525"/>
+            <wp:docPr id="16" name="Picture 16"/>
+            <wp:cNvGraphicFramePr>
+              <a:graphicFrameLocks xmlns:a="http://schemas.openxmlformats.org/drawingml/2006/main" noChangeAspect="1"/>
+            </wp:cNvGraphicFramePr>
+            <a:graphic xmlns:a="http://schemas.openxmlformats.org/drawingml/2006/main">
+              <a:graphicData uri="http://schemas.openxmlformats.org/drawingml/2006/picture">
+                <pic:pic xmlns:pic="http://schemas.openxmlformats.org/drawingml/2006/picture">
+                  <pic:nvPicPr>
+                    <pic:cNvPr id="0" name="Picture 14"/>
+                    <pic:cNvPicPr>
+                      <a:picLocks noChangeAspect="1" noChangeArrowheads="1"/>
+                    </pic:cNvPicPr>
+                  </pic:nvPicPr>
+                  <pic:blipFill>
+                    <a:blip r:embed="rId33">
+                      <a:extLst>
+                        <a:ext uri="{28A0092B-C50C-407E-A947-70E740481C1C}">
+                          <a14:useLocalDpi xmlns:a14="http://schemas.microsoft.com/office/drawing/2010/main" val="0"/>
+                        </a:ext>
+                      </a:extLst>
+                    </a:blip>
+                    <a:srcRect/>
+                    <a:stretch>
+                      <a:fillRect/>
+                    </a:stretch>
+                  </pic:blipFill>
+                  <pic:spPr bwMode="auto">
+                    <a:xfrm>
+                      <a:off x="0" y="0"/>
+                      <a:ext cx="3819525" cy="5057775"/>
+                    </a:xfrm>
+                    <a:prstGeom prst="rect">
+                      <a:avLst/>
+                    </a:prstGeom>
+                    <a:noFill/>
+                    <a:ln>
+                      <a:noFill/>
+                    </a:ln>
+                  </pic:spPr>
+                </pic:pic>
+              </a:graphicData>
+            </a:graphic>
+          </wp:inline>
+        </w:drawing>
+      </w:r>
+    </w:p>
+    <w:p>
+      <w:pPr>
+        <w:pStyle w:val="Caption"/>
+      </w:pPr>
+      <w:r>
+        <w:t xml:space="preserve">Gambar </w:t>
+      </w:r>
+      <w:r>
+        <w:t>4.</w:t>
+      </w:r>
+      <w:r>
+        <w:fldChar w:fldCharType="begin"/>
+      </w:r>
+      <w:r>
+        <w:instrText xml:space="preserve"> STYLEREF 1 \s </w:instrText>
+      </w:r>
+      <w:r>
+        <w:fldChar w:fldCharType="separate"/>
+      </w:r>
+      <w:r>
+        <w:rPr>
+          <w:noProof/>
+        </w:rPr>
+        <w:t>IV</w:t>
+      </w:r>
+      <w:r>
+        <w:fldChar w:fldCharType="end"/>
+      </w:r>
+      <w:r>
+        <w:t>.</w:t>
+      </w:r>
+      <w:r>
+        <w:fldChar w:fldCharType="begin"/>
+      </w:r>
+      <w:r>
+        <w:instrText xml:space="preserve"> SEQ Gambar \* ARABIC \s 1 </w:instrText>
+      </w:r>
+      <w:r>
+        <w:fldChar w:fldCharType="separate"/>
+      </w:r>
+      <w:r>
+        <w:rPr>
+          <w:noProof/>
+        </w:rPr>
+        <w:t>10</w:t>
+      </w:r>
+      <w:r>
+        <w:fldChar w:fldCharType="end"/>
+      </w:r>
+      <w:r>
+        <w:t xml:space="preserve"> </w:t>
+      </w:r>
+      <w:r>
+        <w:rPr>
+          <w:i/>
+          <w:iCs/>
+        </w:rPr>
+        <w:t>Activity Diagram</w:t>
+      </w:r>
+      <w:r>
+        <w:t xml:space="preserve"> Mengelola Toko</w:t>
+      </w:r>
+    </w:p>
+    <w:p>
+      <w:pPr>
+        <w:pStyle w:val="Heading3"/>
+      </w:pPr>
+      <w:r>
+        <w:t>Perancangan Antarmuka</w:t>
+      </w:r>
+    </w:p>
+    <w:p/>
     <w:p>
       <w:pPr>
         <w:pStyle w:val="Heading1"/>
@@ -19083,7 +20648,6 @@
         <w:ind w:left="432" w:hanging="432"/>
       </w:pPr>
       <w:r>
-        <w:lastRenderedPageBreak/>
         <w:t xml:space="preserve">BAB </w:t>
       </w:r>
       <w:r>
@@ -19760,7 +21324,7 @@
       </w:r>
     </w:p>
     <w:sectPr>
-      <w:footerReference w:type="default" r:id="rId27"/>
+      <w:footerReference w:type="default" r:id="rId34"/>
       <w:pgSz w:w="11907" w:h="16840" w:code="9"/>
       <w:pgMar w:top="1440" w:right="1797" w:bottom="1440" w:left="1797" w:header="720" w:footer="720" w:gutter="0"/>
       <w:cols w:space="720"/>
@@ -23299,6 +24863,92 @@
     </w:lvl>
   </w:abstractNum>
   <w:abstractNum w:abstractNumId="30" w15:restartNumberingAfterBreak="0">
+    <w:nsid w:val="6DBE6895"/>
+    <w:multiLevelType w:val="hybridMultilevel"/>
+    <w:tmpl w:val="D25A4D6E"/>
+    <w:lvl w:ilvl="0" w:tplc="38090019">
+      <w:start w:val="1"/>
+      <w:numFmt w:val="lowerLetter"/>
+      <w:lvlText w:val="%1."/>
+      <w:lvlJc w:val="left"/>
+      <w:pPr>
+        <w:ind w:left="360" w:hanging="360"/>
+      </w:pPr>
+    </w:lvl>
+    <w:lvl w:ilvl="1" w:tplc="04210019" w:tentative="1">
+      <w:start w:val="1"/>
+      <w:numFmt w:val="lowerLetter"/>
+      <w:lvlText w:val="%2."/>
+      <w:lvlJc w:val="left"/>
+      <w:pPr>
+        <w:ind w:left="1080" w:hanging="360"/>
+      </w:pPr>
+    </w:lvl>
+    <w:lvl w:ilvl="2" w:tplc="0421001B" w:tentative="1">
+      <w:start w:val="1"/>
+      <w:numFmt w:val="lowerRoman"/>
+      <w:lvlText w:val="%3."/>
+      <w:lvlJc w:val="right"/>
+      <w:pPr>
+        <w:ind w:left="1800" w:hanging="180"/>
+      </w:pPr>
+    </w:lvl>
+    <w:lvl w:ilvl="3" w:tplc="0421000F" w:tentative="1">
+      <w:start w:val="1"/>
+      <w:numFmt w:val="decimal"/>
+      <w:lvlText w:val="%4."/>
+      <w:lvlJc w:val="left"/>
+      <w:pPr>
+        <w:ind w:left="2520" w:hanging="360"/>
+      </w:pPr>
+    </w:lvl>
+    <w:lvl w:ilvl="4" w:tplc="04210019" w:tentative="1">
+      <w:start w:val="1"/>
+      <w:numFmt w:val="lowerLetter"/>
+      <w:lvlText w:val="%5."/>
+      <w:lvlJc w:val="left"/>
+      <w:pPr>
+        <w:ind w:left="3240" w:hanging="360"/>
+      </w:pPr>
+    </w:lvl>
+    <w:lvl w:ilvl="5" w:tplc="0421001B" w:tentative="1">
+      <w:start w:val="1"/>
+      <w:numFmt w:val="lowerRoman"/>
+      <w:lvlText w:val="%6."/>
+      <w:lvlJc w:val="right"/>
+      <w:pPr>
+        <w:ind w:left="3960" w:hanging="180"/>
+      </w:pPr>
+    </w:lvl>
+    <w:lvl w:ilvl="6" w:tplc="0421000F" w:tentative="1">
+      <w:start w:val="1"/>
+      <w:numFmt w:val="decimal"/>
+      <w:lvlText w:val="%7."/>
+      <w:lvlJc w:val="left"/>
+      <w:pPr>
+        <w:ind w:left="4680" w:hanging="360"/>
+      </w:pPr>
+    </w:lvl>
+    <w:lvl w:ilvl="7" w:tplc="04210019" w:tentative="1">
+      <w:start w:val="1"/>
+      <w:numFmt w:val="lowerLetter"/>
+      <w:lvlText w:val="%8."/>
+      <w:lvlJc w:val="left"/>
+      <w:pPr>
+        <w:ind w:left="5400" w:hanging="360"/>
+      </w:pPr>
+    </w:lvl>
+    <w:lvl w:ilvl="8" w:tplc="0421001B" w:tentative="1">
+      <w:start w:val="1"/>
+      <w:numFmt w:val="lowerRoman"/>
+      <w:lvlText w:val="%9."/>
+      <w:lvlJc w:val="right"/>
+      <w:pPr>
+        <w:ind w:left="6120" w:hanging="180"/>
+      </w:pPr>
+    </w:lvl>
+  </w:abstractNum>
+  <w:abstractNum w:abstractNumId="31" w15:restartNumberingAfterBreak="0">
     <w:nsid w:val="6F72364A"/>
     <w:multiLevelType w:val="multilevel"/>
     <w:tmpl w:val="D12E5B78"/>
@@ -23432,7 +25082,7 @@
       </w:rPr>
     </w:lvl>
   </w:abstractNum>
-  <w:abstractNum w:abstractNumId="31" w15:restartNumberingAfterBreak="0">
+  <w:abstractNum w:abstractNumId="32" w15:restartNumberingAfterBreak="0">
     <w:nsid w:val="71A80368"/>
     <w:multiLevelType w:val="hybridMultilevel"/>
     <w:tmpl w:val="99EC79AE"/>
@@ -23518,7 +25168,7 @@
       </w:pPr>
     </w:lvl>
   </w:abstractNum>
-  <w:abstractNum w:abstractNumId="32" w15:restartNumberingAfterBreak="0">
+  <w:abstractNum w:abstractNumId="33" w15:restartNumberingAfterBreak="0">
     <w:nsid w:val="746764A8"/>
     <w:multiLevelType w:val="hybridMultilevel"/>
     <w:tmpl w:val="A7C25140"/>
@@ -23605,7 +25255,7 @@
       </w:pPr>
     </w:lvl>
   </w:abstractNum>
-  <w:abstractNum w:abstractNumId="33" w15:restartNumberingAfterBreak="0">
+  <w:abstractNum w:abstractNumId="34" w15:restartNumberingAfterBreak="0">
     <w:nsid w:val="779F6F47"/>
     <w:multiLevelType w:val="multilevel"/>
     <w:tmpl w:val="AB160632"/>
@@ -23718,7 +25368,7 @@
       </w:pPr>
     </w:lvl>
   </w:abstractNum>
-  <w:abstractNum w:abstractNumId="34" w15:restartNumberingAfterBreak="0">
+  <w:abstractNum w:abstractNumId="35" w15:restartNumberingAfterBreak="0">
     <w:nsid w:val="79E643F6"/>
     <w:multiLevelType w:val="hybridMultilevel"/>
     <w:tmpl w:val="FF90DD48"/>
@@ -23804,7 +25454,7 @@
       </w:pPr>
     </w:lvl>
   </w:abstractNum>
-  <w:abstractNum w:abstractNumId="35" w15:restartNumberingAfterBreak="0">
+  <w:abstractNum w:abstractNumId="36" w15:restartNumberingAfterBreak="0">
     <w:nsid w:val="7D545ADF"/>
     <w:multiLevelType w:val="hybridMultilevel"/>
     <w:tmpl w:val="D8EC79F2"/>
@@ -23894,7 +25544,7 @@
     <w:abstractNumId w:val="0"/>
   </w:num>
   <w:num w:numId="2">
-    <w:abstractNumId w:val="33"/>
+    <w:abstractNumId w:val="34"/>
   </w:num>
   <w:num w:numId="3">
     <w:abstractNumId w:val="4"/>
@@ -23987,7 +25637,7 @@
     </w:lvlOverride>
   </w:num>
   <w:num w:numId="15">
-    <w:abstractNumId w:val="34"/>
+    <w:abstractNumId w:val="35"/>
   </w:num>
   <w:num w:numId="16">
     <w:abstractNumId w:val="12"/>
@@ -24089,19 +25739,19 @@
     </w:lvlOverride>
   </w:num>
   <w:num w:numId="22">
-    <w:abstractNumId w:val="30"/>
+    <w:abstractNumId w:val="31"/>
   </w:num>
   <w:num w:numId="23">
     <w:abstractNumId w:val="2"/>
   </w:num>
   <w:num w:numId="24">
-    <w:abstractNumId w:val="30"/>
+    <w:abstractNumId w:val="31"/>
   </w:num>
   <w:num w:numId="25">
     <w:abstractNumId w:val="15"/>
   </w:num>
   <w:num w:numId="26">
-    <w:abstractNumId w:val="35"/>
+    <w:abstractNumId w:val="36"/>
   </w:num>
   <w:num w:numId="27">
     <w:abstractNumId w:val="28"/>
@@ -24113,13 +25763,13 @@
     <w:abstractNumId w:val="3"/>
   </w:num>
   <w:num w:numId="30">
-    <w:abstractNumId w:val="30"/>
+    <w:abstractNumId w:val="31"/>
   </w:num>
   <w:num w:numId="31">
-    <w:abstractNumId w:val="30"/>
+    <w:abstractNumId w:val="31"/>
   </w:num>
   <w:num w:numId="32">
-    <w:abstractNumId w:val="30"/>
+    <w:abstractNumId w:val="31"/>
   </w:num>
   <w:num w:numId="33">
     <w:abstractNumId w:val="6"/>
@@ -24152,7 +25802,7 @@
     </w:lvlOverride>
   </w:num>
   <w:num w:numId="34">
-    <w:abstractNumId w:val="32"/>
+    <w:abstractNumId w:val="33"/>
   </w:num>
   <w:num w:numId="35">
     <w:abstractNumId w:val="22"/>
@@ -24179,7 +25829,10 @@
     <w:abstractNumId w:val="24"/>
   </w:num>
   <w:num w:numId="43">
-    <w:abstractNumId w:val="31"/>
+    <w:abstractNumId w:val="32"/>
+  </w:num>
+  <w:num w:numId="44">
+    <w:abstractNumId w:val="30"/>
   </w:num>
   <w:numIdMacAtCleanup w:val="17"/>
 </w:numbering>
